--- a/Template_Files/04_TechnicalSafetyConcept_LaneAssistance_Template.docx
+++ b/Template_Files/04_TechnicalSafetyConcept_LaneAssistance_Template.docx
@@ -7,7 +7,6 @@
         <w:pStyle w:val="Title"/>
         <w:keepNext w:val="0"/>
         <w:keepLines w:val="0"/>
-        <w:pBdr/>
         <w:spacing w:after="0" w:lineRule="auto"/>
         <w:contextualSpacing w:val="0"/>
         <w:rPr>
@@ -112,7 +111,6 @@
         <w:pStyle w:val="Title"/>
         <w:keepNext w:val="0"/>
         <w:keepLines w:val="0"/>
-        <w:pBdr/>
         <w:spacing w:after="0" w:lineRule="auto"/>
         <w:ind w:left="720" w:firstLine="0"/>
         <w:contextualSpacing w:val="0"/>
@@ -134,7 +132,6 @@
     <w:p>
       <w:pPr>
         <w:pStyle w:val="Title"/>
-        <w:pBdr/>
         <w:contextualSpacing w:val="0"/>
         <w:jc w:val="right"/>
         <w:rPr>
@@ -153,7 +150,6 @@
     <w:p>
       <w:pPr>
         <w:pStyle w:val="Title"/>
-        <w:pBdr/>
         <w:contextualSpacing w:val="0"/>
         <w:rPr>
           <w:sz w:val="48"/>
@@ -170,7 +166,6 @@
     </w:p>
     <w:p>
       <w:pPr>
-        <w:pBdr/>
         <w:contextualSpacing w:val="0"/>
         <w:rPr/>
       </w:pPr>
@@ -182,7 +177,6 @@
     </w:p>
     <w:p>
       <w:pPr>
-        <w:pBdr/>
         <w:contextualSpacing w:val="0"/>
         <w:rPr/>
       </w:pPr>
@@ -195,7 +189,6 @@
     <w:p>
       <w:pPr>
         <w:pStyle w:val="Title"/>
-        <w:pBdr/>
         <w:contextualSpacing w:val="0"/>
         <w:jc w:val="right"/>
         <w:rPr/>
@@ -218,7 +211,6 @@
     </w:p>
     <w:p>
       <w:pPr>
-        <w:pBdr/>
         <w:contextualSpacing w:val="0"/>
         <w:jc w:val="right"/>
         <w:rPr>
@@ -244,7 +236,6 @@
     </w:p>
     <w:p>
       <w:pPr>
-        <w:pBdr/>
         <w:contextualSpacing w:val="0"/>
         <w:jc w:val="right"/>
         <w:rPr>
@@ -263,7 +254,6 @@
     </w:p>
     <w:p>
       <w:pPr>
-        <w:pBdr/>
         <w:contextualSpacing w:val="0"/>
         <w:rPr/>
       </w:pPr>
@@ -276,7 +266,6 @@
     <w:p>
       <w:pPr>
         <w:pStyle w:val="Title"/>
-        <w:pBdr/>
         <w:contextualSpacing w:val="0"/>
         <w:jc w:val="right"/>
         <w:rPr>
@@ -291,12 +280,12 @@
           <wp:inline distB="0" distT="0" distL="0" distR="0">
             <wp:extent cx="5943600" cy="3009900"/>
             <wp:effectExtent b="0" l="0" r="0" t="0"/>
-            <wp:docPr id="1" name="image4.jpg"/>
+            <wp:docPr id="1" name="image3.jpg"/>
             <a:graphic>
               <a:graphicData uri="http://schemas.openxmlformats.org/drawingml/2006/picture">
                 <pic:pic>
                   <pic:nvPicPr>
-                    <pic:cNvPr id="0" name="image4.jpg"/>
+                    <pic:cNvPr id="0" name="image3.jpg"/>
                     <pic:cNvPicPr preferRelativeResize="0"/>
                   </pic:nvPicPr>
                   <pic:blipFill>
@@ -332,7 +321,6 @@
     <w:p>
       <w:pPr>
         <w:pStyle w:val="Title"/>
-        <w:pBdr/>
         <w:contextualSpacing w:val="0"/>
         <w:jc w:val="right"/>
         <w:rPr>
@@ -355,7 +343,6 @@
       <w:pPr>
         <w:pStyle w:val="Heading1"/>
         <w:widowControl w:val="0"/>
-        <w:pBdr/>
         <w:spacing w:after="180" w:before="480" w:line="240" w:lineRule="auto"/>
         <w:contextualSpacing w:val="0"/>
         <w:rPr/>
@@ -371,7 +358,6 @@
     </w:p>
     <w:p>
       <w:pPr>
-        <w:pBdr/>
         <w:contextualSpacing w:val="0"/>
         <w:rPr>
           <w:b w:val="1"/>
@@ -389,7 +375,6 @@
     </w:p>
     <w:p>
       <w:pPr>
-        <w:pBdr/>
         <w:contextualSpacing w:val="0"/>
         <w:rPr>
           <w:b w:val="1"/>
@@ -404,7 +389,6 @@
     </w:p>
     <w:p>
       <w:pPr>
-        <w:pBdr/>
         <w:contextualSpacing w:val="0"/>
         <w:rPr>
           <w:b w:val="1"/>
@@ -423,7 +407,6 @@
     <w:p>
       <w:pPr>
         <w:widowControl w:val="0"/>
-        <w:pBdr/>
         <w:spacing w:after="180" w:line="276" w:lineRule="auto"/>
         <w:contextualSpacing w:val="0"/>
         <w:rPr>
@@ -473,7 +456,6 @@
           <w:p>
             <w:pPr>
               <w:widowControl w:val="0"/>
-              <w:pBdr/>
               <w:spacing w:after="60" w:before="60" w:line="276" w:lineRule="auto"/>
               <w:contextualSpacing w:val="0"/>
               <w:rPr>
@@ -500,7 +482,6 @@
           <w:p>
             <w:pPr>
               <w:widowControl w:val="0"/>
-              <w:pBdr/>
               <w:spacing w:after="60" w:before="60" w:line="276" w:lineRule="auto"/>
               <w:contextualSpacing w:val="0"/>
               <w:rPr>
@@ -527,7 +508,6 @@
           <w:p>
             <w:pPr>
               <w:widowControl w:val="0"/>
-              <w:pBdr/>
               <w:spacing w:after="60" w:before="60" w:line="276" w:lineRule="auto"/>
               <w:contextualSpacing w:val="0"/>
               <w:rPr>
@@ -554,7 +534,6 @@
           <w:p>
             <w:pPr>
               <w:widowControl w:val="0"/>
-              <w:pBdr/>
               <w:spacing w:after="60" w:before="60" w:line="276" w:lineRule="auto"/>
               <w:contextualSpacing w:val="0"/>
               <w:rPr>
@@ -583,7 +562,6 @@
           <w:p>
             <w:pPr>
               <w:widowControl w:val="0"/>
-              <w:pBdr/>
               <w:spacing w:after="60" w:before="60" w:line="276" w:lineRule="auto"/>
               <w:contextualSpacing w:val="0"/>
               <w:rPr>
@@ -604,7 +582,6 @@
           <w:p>
             <w:pPr>
               <w:widowControl w:val="0"/>
-              <w:pBdr/>
               <w:spacing w:after="60" w:before="60" w:line="276" w:lineRule="auto"/>
               <w:contextualSpacing w:val="0"/>
               <w:rPr>
@@ -625,7 +602,6 @@
           <w:p>
             <w:pPr>
               <w:widowControl w:val="0"/>
-              <w:pBdr/>
               <w:spacing w:after="60" w:before="60" w:line="276" w:lineRule="auto"/>
               <w:contextualSpacing w:val="0"/>
               <w:rPr>
@@ -646,7 +622,6 @@
           <w:p>
             <w:pPr>
               <w:widowControl w:val="0"/>
-              <w:pBdr/>
               <w:spacing w:after="60" w:before="60" w:line="276" w:lineRule="auto"/>
               <w:contextualSpacing w:val="0"/>
               <w:rPr>
@@ -669,7 +644,6 @@
           <w:p>
             <w:pPr>
               <w:widowControl w:val="0"/>
-              <w:pBdr/>
               <w:spacing w:after="60" w:before="60" w:line="276" w:lineRule="auto"/>
               <w:contextualSpacing w:val="0"/>
               <w:rPr>
@@ -690,7 +664,6 @@
           <w:p>
             <w:pPr>
               <w:widowControl w:val="0"/>
-              <w:pBdr/>
               <w:spacing w:after="60" w:before="60" w:line="276" w:lineRule="auto"/>
               <w:contextualSpacing w:val="0"/>
               <w:rPr>
@@ -711,7 +684,6 @@
           <w:p>
             <w:pPr>
               <w:widowControl w:val="0"/>
-              <w:pBdr/>
               <w:spacing w:after="60" w:before="60" w:line="276" w:lineRule="auto"/>
               <w:contextualSpacing w:val="0"/>
               <w:rPr>
@@ -732,7 +704,6 @@
           <w:p>
             <w:pPr>
               <w:widowControl w:val="0"/>
-              <w:pBdr/>
               <w:spacing w:after="60" w:before="60" w:line="276" w:lineRule="auto"/>
               <w:contextualSpacing w:val="0"/>
               <w:rPr>
@@ -755,7 +726,6 @@
           <w:p>
             <w:pPr>
               <w:widowControl w:val="0"/>
-              <w:pBdr/>
               <w:spacing w:after="60" w:before="60" w:line="276" w:lineRule="auto"/>
               <w:contextualSpacing w:val="0"/>
               <w:rPr>
@@ -776,7 +746,6 @@
           <w:p>
             <w:pPr>
               <w:widowControl w:val="0"/>
-              <w:pBdr/>
               <w:spacing w:after="60" w:before="60" w:line="276" w:lineRule="auto"/>
               <w:contextualSpacing w:val="0"/>
               <w:rPr>
@@ -797,7 +766,6 @@
           <w:p>
             <w:pPr>
               <w:widowControl w:val="0"/>
-              <w:pBdr/>
               <w:spacing w:after="60" w:before="60" w:line="276" w:lineRule="auto"/>
               <w:contextualSpacing w:val="0"/>
               <w:rPr>
@@ -818,7 +786,6 @@
           <w:p>
             <w:pPr>
               <w:widowControl w:val="0"/>
-              <w:pBdr/>
               <w:spacing w:after="60" w:before="60" w:line="276" w:lineRule="auto"/>
               <w:contextualSpacing w:val="0"/>
               <w:rPr>
@@ -841,7 +808,6 @@
           <w:p>
             <w:pPr>
               <w:widowControl w:val="0"/>
-              <w:pBdr/>
               <w:spacing w:after="60" w:before="60" w:line="276" w:lineRule="auto"/>
               <w:contextualSpacing w:val="0"/>
               <w:rPr>
@@ -862,7 +828,6 @@
           <w:p>
             <w:pPr>
               <w:widowControl w:val="0"/>
-              <w:pBdr/>
               <w:spacing w:after="60" w:before="60" w:line="276" w:lineRule="auto"/>
               <w:contextualSpacing w:val="0"/>
               <w:rPr>
@@ -883,7 +848,6 @@
           <w:p>
             <w:pPr>
               <w:widowControl w:val="0"/>
-              <w:pBdr/>
               <w:spacing w:after="60" w:before="60" w:line="276" w:lineRule="auto"/>
               <w:contextualSpacing w:val="0"/>
               <w:rPr>
@@ -904,7 +868,6 @@
           <w:p>
             <w:pPr>
               <w:widowControl w:val="0"/>
-              <w:pBdr/>
               <w:spacing w:after="60" w:before="60" w:line="276" w:lineRule="auto"/>
               <w:contextualSpacing w:val="0"/>
               <w:rPr>
@@ -927,7 +890,6 @@
           <w:p>
             <w:pPr>
               <w:widowControl w:val="0"/>
-              <w:pBdr/>
               <w:spacing w:after="60" w:before="60" w:line="276" w:lineRule="auto"/>
               <w:contextualSpacing w:val="0"/>
               <w:rPr>
@@ -948,7 +910,6 @@
           <w:p>
             <w:pPr>
               <w:widowControl w:val="0"/>
-              <w:pBdr/>
               <w:spacing w:after="60" w:before="60" w:line="276" w:lineRule="auto"/>
               <w:contextualSpacing w:val="0"/>
               <w:rPr>
@@ -971,7 +932,6 @@
           <w:p>
             <w:pPr>
               <w:widowControl w:val="0"/>
-              <w:pBdr/>
               <w:spacing w:after="60" w:before="60" w:line="276" w:lineRule="auto"/>
               <w:contextualSpacing w:val="0"/>
               <w:rPr>
@@ -992,7 +952,6 @@
           <w:p>
             <w:pPr>
               <w:widowControl w:val="0"/>
-              <w:pBdr/>
               <w:spacing w:after="60" w:before="60" w:line="276" w:lineRule="auto"/>
               <w:contextualSpacing w:val="0"/>
               <w:rPr>
@@ -1014,7 +973,6 @@
       <w:pPr>
         <w:pStyle w:val="Heading1"/>
         <w:widowControl w:val="0"/>
-        <w:pBdr/>
         <w:spacing w:after="180" w:before="480" w:line="240" w:lineRule="auto"/>
         <w:contextualSpacing w:val="0"/>
         <w:rPr/>
@@ -1031,7 +989,6 @@
       <w:pPr>
         <w:pStyle w:val="Heading1"/>
         <w:widowControl w:val="0"/>
-        <w:pBdr/>
         <w:spacing w:after="180" w:before="480" w:line="240" w:lineRule="auto"/>
         <w:contextualSpacing w:val="0"/>
         <w:rPr/>
@@ -1047,7 +1004,6 @@
     </w:p>
     <w:p>
       <w:pPr>
-        <w:pBdr/>
         <w:contextualSpacing w:val="0"/>
         <w:rPr/>
       </w:pPr>
@@ -1059,7 +1015,6 @@
     </w:p>
     <w:p>
       <w:pPr>
-        <w:pBdr/>
         <w:contextualSpacing w:val="0"/>
         <w:rPr>
           <w:b w:val="1"/>
@@ -1115,7 +1070,6 @@
     </w:p>
     <w:p>
       <w:pPr>
-        <w:pBdr/>
         <w:contextualSpacing w:val="0"/>
         <w:rPr/>
       </w:pPr>
@@ -1135,7 +1089,6 @@
       <w:sdtContent>
         <w:p>
           <w:pPr>
-            <w:pBdr/>
             <w:spacing w:before="80" w:line="240" w:lineRule="auto"/>
             <w:ind w:left="0" w:firstLine="0"/>
             <w:contextualSpacing w:val="0"/>
@@ -1167,7 +1120,6 @@
         </w:p>
         <w:p>
           <w:pPr>
-            <w:pBdr/>
             <w:spacing w:before="200" w:line="240" w:lineRule="auto"/>
             <w:ind w:left="0" w:firstLine="0"/>
             <w:contextualSpacing w:val="0"/>
@@ -1194,7 +1146,6 @@
         </w:p>
         <w:p>
           <w:pPr>
-            <w:pBdr/>
             <w:spacing w:before="200" w:line="240" w:lineRule="auto"/>
             <w:ind w:left="0" w:firstLine="0"/>
             <w:contextualSpacing w:val="0"/>
@@ -1221,7 +1172,6 @@
         </w:p>
         <w:p>
           <w:pPr>
-            <w:pBdr/>
             <w:spacing w:before="200" w:line="240" w:lineRule="auto"/>
             <w:ind w:left="0" w:firstLine="0"/>
             <w:contextualSpacing w:val="0"/>
@@ -1248,7 +1198,6 @@
         </w:p>
         <w:p>
           <w:pPr>
-            <w:pBdr/>
             <w:spacing w:before="60" w:line="240" w:lineRule="auto"/>
             <w:ind w:left="360" w:firstLine="0"/>
             <w:contextualSpacing w:val="0"/>
@@ -1275,7 +1224,6 @@
         </w:p>
         <w:p>
           <w:pPr>
-            <w:pBdr/>
             <w:spacing w:before="60" w:line="240" w:lineRule="auto"/>
             <w:ind w:left="360" w:firstLine="0"/>
             <w:contextualSpacing w:val="0"/>
@@ -1302,7 +1250,6 @@
         </w:p>
         <w:p>
           <w:pPr>
-            <w:pBdr/>
             <w:spacing w:before="60" w:line="240" w:lineRule="auto"/>
             <w:ind w:left="720" w:firstLine="0"/>
             <w:contextualSpacing w:val="0"/>
@@ -1329,7 +1276,6 @@
         </w:p>
         <w:p>
           <w:pPr>
-            <w:pBdr/>
             <w:spacing w:before="200" w:line="240" w:lineRule="auto"/>
             <w:ind w:left="0" w:firstLine="0"/>
             <w:contextualSpacing w:val="0"/>
@@ -1356,7 +1302,6 @@
         </w:p>
         <w:p>
           <w:pPr>
-            <w:pBdr/>
             <w:spacing w:before="60" w:line="240" w:lineRule="auto"/>
             <w:ind w:left="360" w:firstLine="0"/>
             <w:contextualSpacing w:val="0"/>
@@ -1383,7 +1328,6 @@
         </w:p>
         <w:p>
           <w:pPr>
-            <w:pBdr/>
             <w:spacing w:before="60" w:line="240" w:lineRule="auto"/>
             <w:ind w:left="360" w:firstLine="0"/>
             <w:contextualSpacing w:val="0"/>
@@ -1410,7 +1354,6 @@
         </w:p>
         <w:p>
           <w:pPr>
-            <w:pBdr/>
             <w:spacing w:before="60" w:line="240" w:lineRule="auto"/>
             <w:ind w:left="360" w:firstLine="0"/>
             <w:contextualSpacing w:val="0"/>
@@ -1437,7 +1380,6 @@
         </w:p>
         <w:p>
           <w:pPr>
-            <w:pBdr/>
             <w:spacing w:after="80" w:before="60" w:line="240" w:lineRule="auto"/>
             <w:ind w:left="360" w:firstLine="0"/>
             <w:contextualSpacing w:val="0"/>
@@ -1470,7 +1412,6 @@
     <w:p>
       <w:pPr>
         <w:pStyle w:val="Heading1"/>
-        <w:pBdr/>
         <w:contextualSpacing w:val="0"/>
         <w:rPr/>
       </w:pPr>
@@ -1485,7 +1426,6 @@
     </w:p>
     <w:p>
       <w:pPr>
-        <w:pBdr/>
         <w:contextualSpacing w:val="0"/>
         <w:rPr/>
       </w:pPr>
@@ -1497,7 +1437,6 @@
     </w:p>
     <w:p>
       <w:pPr>
-        <w:pBdr/>
         <w:contextualSpacing w:val="0"/>
         <w:rPr>
           <w:b w:val="1"/>
@@ -1516,7 +1455,6 @@
     <w:p>
       <w:pPr>
         <w:pStyle w:val="Heading1"/>
-        <w:pBdr/>
         <w:contextualSpacing w:val="0"/>
         <w:rPr/>
       </w:pPr>
@@ -1532,7 +1470,6 @@
     <w:p>
       <w:pPr>
         <w:pStyle w:val="Heading2"/>
-        <w:pBdr/>
         <w:contextualSpacing w:val="0"/>
         <w:rPr/>
       </w:pPr>
@@ -1547,7 +1484,6 @@
     </w:p>
     <w:p>
       <w:pPr>
-        <w:pBdr/>
         <w:contextualSpacing w:val="0"/>
         <w:rPr/>
       </w:pPr>
@@ -1567,7 +1503,6 @@
     </w:p>
     <w:p>
       <w:pPr>
-        <w:pBdr/>
         <w:contextualSpacing w:val="0"/>
         <w:rPr/>
       </w:pPr>
@@ -1579,7 +1514,6 @@
     </w:p>
     <w:p>
       <w:pPr>
-        <w:pBdr/>
         <w:contextualSpacing w:val="0"/>
         <w:rPr/>
       </w:pPr>
@@ -1635,7 +1569,6 @@
           <w:p>
             <w:pPr>
               <w:widowControl w:val="0"/>
-              <w:pBdr/>
               <w:spacing w:line="240" w:lineRule="auto"/>
               <w:contextualSpacing w:val="0"/>
               <w:rPr>
@@ -1664,7 +1597,6 @@
           <w:p>
             <w:pPr>
               <w:widowControl w:val="0"/>
-              <w:pBdr/>
               <w:spacing w:line="240" w:lineRule="auto"/>
               <w:contextualSpacing w:val="0"/>
               <w:rPr>
@@ -1693,7 +1625,6 @@
           <w:p>
             <w:pPr>
               <w:widowControl w:val="0"/>
-              <w:pBdr/>
               <w:spacing w:line="240" w:lineRule="auto"/>
               <w:contextualSpacing w:val="0"/>
               <w:rPr>
@@ -1722,7 +1653,6 @@
           <w:p>
             <w:pPr>
               <w:widowControl w:val="0"/>
-              <w:pBdr/>
               <w:spacing w:line="240" w:lineRule="auto"/>
               <w:contextualSpacing w:val="0"/>
               <w:rPr>
@@ -1751,7 +1681,6 @@
           <w:p>
             <w:pPr>
               <w:widowControl w:val="0"/>
-              <w:pBdr/>
               <w:spacing w:line="240" w:lineRule="auto"/>
               <w:contextualSpacing w:val="0"/>
               <w:rPr>
@@ -1781,7 +1710,6 @@
           <w:p>
             <w:pPr>
               <w:widowControl w:val="0"/>
-              <w:pBdr/>
               <w:spacing w:line="240" w:lineRule="auto"/>
               <w:contextualSpacing w:val="0"/>
               <w:rPr/>
@@ -1796,7 +1724,6 @@
           <w:p>
             <w:pPr>
               <w:widowControl w:val="0"/>
-              <w:pBdr/>
               <w:spacing w:line="240" w:lineRule="auto"/>
               <w:contextualSpacing w:val="0"/>
               <w:rPr/>
@@ -1811,7 +1738,6 @@
           <w:p>
             <w:pPr>
               <w:widowControl w:val="0"/>
-              <w:pBdr/>
               <w:spacing w:line="240" w:lineRule="auto"/>
               <w:contextualSpacing w:val="0"/>
               <w:rPr/>
@@ -1826,7 +1752,6 @@
           <w:p>
             <w:pPr>
               <w:widowControl w:val="0"/>
-              <w:pBdr/>
               <w:spacing w:line="240" w:lineRule="auto"/>
               <w:contextualSpacing w:val="0"/>
               <w:rPr/>
@@ -1851,78 +1776,74 @@
           <w:p>
             <w:pPr>
               <w:widowControl w:val="0"/>
-              <w:pBdr/>
-              <w:contextualSpacing w:val="0"/>
-              <w:rPr/>
-            </w:pPr>
-            <w:r>
-              <w:rPr>
-                <w:rtl w:val="0"/>
-              </w:rPr>
-            </w:r>
-          </w:p>
-        </w:tc>
-        <w:tc>
-          <w:tcPr>
-            <w:tcMar>
-              <w:top w:w="100.0" w:type="dxa"/>
-              <w:left w:w="100.0" w:type="dxa"/>
-              <w:bottom w:w="100.0" w:type="dxa"/>
-              <w:right w:w="100.0" w:type="dxa"/>
-            </w:tcMar>
-          </w:tcPr>
-          <w:p>
-            <w:pPr>
-              <w:widowControl w:val="0"/>
-              <w:pBdr/>
-              <w:spacing w:line="240" w:lineRule="auto"/>
-              <w:contextualSpacing w:val="0"/>
-              <w:rPr/>
-            </w:pPr>
-            <w:r>
-              <w:rPr>
-                <w:rtl w:val="0"/>
-              </w:rPr>
-            </w:r>
-          </w:p>
-        </w:tc>
-        <w:tc>
-          <w:tcPr>
-            <w:tcMar>
-              <w:top w:w="100.0" w:type="dxa"/>
-              <w:left w:w="100.0" w:type="dxa"/>
-              <w:bottom w:w="100.0" w:type="dxa"/>
-              <w:right w:w="100.0" w:type="dxa"/>
-            </w:tcMar>
-          </w:tcPr>
-          <w:p>
-            <w:pPr>
-              <w:widowControl w:val="0"/>
-              <w:pBdr/>
-              <w:spacing w:line="240" w:lineRule="auto"/>
-              <w:contextualSpacing w:val="0"/>
-              <w:rPr/>
-            </w:pPr>
-            <w:r>
-              <w:rPr>
-                <w:rtl w:val="0"/>
-              </w:rPr>
-            </w:r>
-          </w:p>
-        </w:tc>
-        <w:tc>
-          <w:tcPr>
-            <w:tcMar>
-              <w:top w:w="100.0" w:type="dxa"/>
-              <w:left w:w="100.0" w:type="dxa"/>
-              <w:bottom w:w="100.0" w:type="dxa"/>
-              <w:right w:w="100.0" w:type="dxa"/>
-            </w:tcMar>
-          </w:tcPr>
-          <w:p>
-            <w:pPr>
-              <w:widowControl w:val="0"/>
-              <w:pBdr/>
+              <w:contextualSpacing w:val="0"/>
+              <w:rPr/>
+            </w:pPr>
+            <w:r>
+              <w:rPr>
+                <w:rtl w:val="0"/>
+              </w:rPr>
+            </w:r>
+          </w:p>
+        </w:tc>
+        <w:tc>
+          <w:tcPr>
+            <w:tcMar>
+              <w:top w:w="100.0" w:type="dxa"/>
+              <w:left w:w="100.0" w:type="dxa"/>
+              <w:bottom w:w="100.0" w:type="dxa"/>
+              <w:right w:w="100.0" w:type="dxa"/>
+            </w:tcMar>
+          </w:tcPr>
+          <w:p>
+            <w:pPr>
+              <w:widowControl w:val="0"/>
+              <w:spacing w:line="240" w:lineRule="auto"/>
+              <w:contextualSpacing w:val="0"/>
+              <w:rPr/>
+            </w:pPr>
+            <w:r>
+              <w:rPr>
+                <w:rtl w:val="0"/>
+              </w:rPr>
+            </w:r>
+          </w:p>
+        </w:tc>
+        <w:tc>
+          <w:tcPr>
+            <w:tcMar>
+              <w:top w:w="100.0" w:type="dxa"/>
+              <w:left w:w="100.0" w:type="dxa"/>
+              <w:bottom w:w="100.0" w:type="dxa"/>
+              <w:right w:w="100.0" w:type="dxa"/>
+            </w:tcMar>
+          </w:tcPr>
+          <w:p>
+            <w:pPr>
+              <w:widowControl w:val="0"/>
+              <w:spacing w:line="240" w:lineRule="auto"/>
+              <w:contextualSpacing w:val="0"/>
+              <w:rPr/>
+            </w:pPr>
+            <w:r>
+              <w:rPr>
+                <w:rtl w:val="0"/>
+              </w:rPr>
+            </w:r>
+          </w:p>
+        </w:tc>
+        <w:tc>
+          <w:tcPr>
+            <w:tcMar>
+              <w:top w:w="100.0" w:type="dxa"/>
+              <w:left w:w="100.0" w:type="dxa"/>
+              <w:bottom w:w="100.0" w:type="dxa"/>
+              <w:right w:w="100.0" w:type="dxa"/>
+            </w:tcMar>
+          </w:tcPr>
+          <w:p>
+            <w:pPr>
+              <w:widowControl w:val="0"/>
               <w:spacing w:line="240" w:lineRule="auto"/>
               <w:contextualSpacing w:val="0"/>
               <w:rPr/>
@@ -1948,7 +1869,6 @@
           <w:p>
             <w:pPr>
               <w:widowControl w:val="0"/>
-              <w:pBdr/>
               <w:spacing w:line="240" w:lineRule="auto"/>
               <w:contextualSpacing w:val="0"/>
               <w:rPr/>
@@ -1963,7 +1883,6 @@
           <w:p>
             <w:pPr>
               <w:widowControl w:val="0"/>
-              <w:pBdr/>
               <w:spacing w:line="240" w:lineRule="auto"/>
               <w:contextualSpacing w:val="0"/>
               <w:rPr/>
@@ -1978,7 +1897,6 @@
           <w:p>
             <w:pPr>
               <w:widowControl w:val="0"/>
-              <w:pBdr/>
               <w:spacing w:line="240" w:lineRule="auto"/>
               <w:contextualSpacing w:val="0"/>
               <w:rPr/>
@@ -1993,7 +1911,6 @@
           <w:p>
             <w:pPr>
               <w:widowControl w:val="0"/>
-              <w:pBdr/>
               <w:spacing w:line="240" w:lineRule="auto"/>
               <w:contextualSpacing w:val="0"/>
               <w:rPr/>
@@ -2018,78 +1935,74 @@
           <w:p>
             <w:pPr>
               <w:widowControl w:val="0"/>
-              <w:pBdr/>
-              <w:contextualSpacing w:val="0"/>
-              <w:rPr/>
-            </w:pPr>
-            <w:r>
-              <w:rPr>
-                <w:rtl w:val="0"/>
-              </w:rPr>
-            </w:r>
-          </w:p>
-        </w:tc>
-        <w:tc>
-          <w:tcPr>
-            <w:tcMar>
-              <w:top w:w="100.0" w:type="dxa"/>
-              <w:left w:w="100.0" w:type="dxa"/>
-              <w:bottom w:w="100.0" w:type="dxa"/>
-              <w:right w:w="100.0" w:type="dxa"/>
-            </w:tcMar>
-          </w:tcPr>
-          <w:p>
-            <w:pPr>
-              <w:widowControl w:val="0"/>
-              <w:pBdr/>
-              <w:spacing w:line="240" w:lineRule="auto"/>
-              <w:contextualSpacing w:val="0"/>
-              <w:rPr/>
-            </w:pPr>
-            <w:r>
-              <w:rPr>
-                <w:rtl w:val="0"/>
-              </w:rPr>
-            </w:r>
-          </w:p>
-        </w:tc>
-        <w:tc>
-          <w:tcPr>
-            <w:tcMar>
-              <w:top w:w="100.0" w:type="dxa"/>
-              <w:left w:w="100.0" w:type="dxa"/>
-              <w:bottom w:w="100.0" w:type="dxa"/>
-              <w:right w:w="100.0" w:type="dxa"/>
-            </w:tcMar>
-          </w:tcPr>
-          <w:p>
-            <w:pPr>
-              <w:widowControl w:val="0"/>
-              <w:pBdr/>
-              <w:spacing w:line="240" w:lineRule="auto"/>
-              <w:contextualSpacing w:val="0"/>
-              <w:rPr/>
-            </w:pPr>
-            <w:r>
-              <w:rPr>
-                <w:rtl w:val="0"/>
-              </w:rPr>
-            </w:r>
-          </w:p>
-        </w:tc>
-        <w:tc>
-          <w:tcPr>
-            <w:tcMar>
-              <w:top w:w="100.0" w:type="dxa"/>
-              <w:left w:w="100.0" w:type="dxa"/>
-              <w:bottom w:w="100.0" w:type="dxa"/>
-              <w:right w:w="100.0" w:type="dxa"/>
-            </w:tcMar>
-          </w:tcPr>
-          <w:p>
-            <w:pPr>
-              <w:widowControl w:val="0"/>
-              <w:pBdr/>
+              <w:contextualSpacing w:val="0"/>
+              <w:rPr/>
+            </w:pPr>
+            <w:r>
+              <w:rPr>
+                <w:rtl w:val="0"/>
+              </w:rPr>
+            </w:r>
+          </w:p>
+        </w:tc>
+        <w:tc>
+          <w:tcPr>
+            <w:tcMar>
+              <w:top w:w="100.0" w:type="dxa"/>
+              <w:left w:w="100.0" w:type="dxa"/>
+              <w:bottom w:w="100.0" w:type="dxa"/>
+              <w:right w:w="100.0" w:type="dxa"/>
+            </w:tcMar>
+          </w:tcPr>
+          <w:p>
+            <w:pPr>
+              <w:widowControl w:val="0"/>
+              <w:spacing w:line="240" w:lineRule="auto"/>
+              <w:contextualSpacing w:val="0"/>
+              <w:rPr/>
+            </w:pPr>
+            <w:r>
+              <w:rPr>
+                <w:rtl w:val="0"/>
+              </w:rPr>
+            </w:r>
+          </w:p>
+        </w:tc>
+        <w:tc>
+          <w:tcPr>
+            <w:tcMar>
+              <w:top w:w="100.0" w:type="dxa"/>
+              <w:left w:w="100.0" w:type="dxa"/>
+              <w:bottom w:w="100.0" w:type="dxa"/>
+              <w:right w:w="100.0" w:type="dxa"/>
+            </w:tcMar>
+          </w:tcPr>
+          <w:p>
+            <w:pPr>
+              <w:widowControl w:val="0"/>
+              <w:spacing w:line="240" w:lineRule="auto"/>
+              <w:contextualSpacing w:val="0"/>
+              <w:rPr/>
+            </w:pPr>
+            <w:r>
+              <w:rPr>
+                <w:rtl w:val="0"/>
+              </w:rPr>
+            </w:r>
+          </w:p>
+        </w:tc>
+        <w:tc>
+          <w:tcPr>
+            <w:tcMar>
+              <w:top w:w="100.0" w:type="dxa"/>
+              <w:left w:w="100.0" w:type="dxa"/>
+              <w:bottom w:w="100.0" w:type="dxa"/>
+              <w:right w:w="100.0" w:type="dxa"/>
+            </w:tcMar>
+          </w:tcPr>
+          <w:p>
+            <w:pPr>
+              <w:widowControl w:val="0"/>
               <w:spacing w:line="240" w:lineRule="auto"/>
               <w:contextualSpacing w:val="0"/>
               <w:rPr/>
@@ -2115,7 +2028,6 @@
           <w:p>
             <w:pPr>
               <w:widowControl w:val="0"/>
-              <w:pBdr/>
               <w:spacing w:line="240" w:lineRule="auto"/>
               <w:contextualSpacing w:val="0"/>
               <w:rPr/>
@@ -2130,7 +2042,6 @@
           <w:p>
             <w:pPr>
               <w:widowControl w:val="0"/>
-              <w:pBdr/>
               <w:spacing w:line="240" w:lineRule="auto"/>
               <w:contextualSpacing w:val="0"/>
               <w:rPr/>
@@ -2145,7 +2056,6 @@
           <w:p>
             <w:pPr>
               <w:widowControl w:val="0"/>
-              <w:pBdr/>
               <w:spacing w:line="240" w:lineRule="auto"/>
               <w:contextualSpacing w:val="0"/>
               <w:rPr/>
@@ -2160,7 +2070,6 @@
           <w:p>
             <w:pPr>
               <w:widowControl w:val="0"/>
-              <w:pBdr/>
               <w:spacing w:line="240" w:lineRule="auto"/>
               <w:contextualSpacing w:val="0"/>
               <w:rPr/>
@@ -2185,78 +2094,74 @@
           <w:p>
             <w:pPr>
               <w:widowControl w:val="0"/>
-              <w:pBdr/>
-              <w:contextualSpacing w:val="0"/>
-              <w:rPr/>
-            </w:pPr>
-            <w:r>
-              <w:rPr>
-                <w:rtl w:val="0"/>
-              </w:rPr>
-            </w:r>
-          </w:p>
-        </w:tc>
-        <w:tc>
-          <w:tcPr>
-            <w:tcMar>
-              <w:top w:w="100.0" w:type="dxa"/>
-              <w:left w:w="100.0" w:type="dxa"/>
-              <w:bottom w:w="100.0" w:type="dxa"/>
-              <w:right w:w="100.0" w:type="dxa"/>
-            </w:tcMar>
-          </w:tcPr>
-          <w:p>
-            <w:pPr>
-              <w:widowControl w:val="0"/>
-              <w:pBdr/>
-              <w:spacing w:line="240" w:lineRule="auto"/>
-              <w:contextualSpacing w:val="0"/>
-              <w:rPr/>
-            </w:pPr>
-            <w:r>
-              <w:rPr>
-                <w:rtl w:val="0"/>
-              </w:rPr>
-            </w:r>
-          </w:p>
-        </w:tc>
-        <w:tc>
-          <w:tcPr>
-            <w:tcMar>
-              <w:top w:w="100.0" w:type="dxa"/>
-              <w:left w:w="100.0" w:type="dxa"/>
-              <w:bottom w:w="100.0" w:type="dxa"/>
-              <w:right w:w="100.0" w:type="dxa"/>
-            </w:tcMar>
-          </w:tcPr>
-          <w:p>
-            <w:pPr>
-              <w:widowControl w:val="0"/>
-              <w:pBdr/>
-              <w:spacing w:line="240" w:lineRule="auto"/>
-              <w:contextualSpacing w:val="0"/>
-              <w:rPr/>
-            </w:pPr>
-            <w:r>
-              <w:rPr>
-                <w:rtl w:val="0"/>
-              </w:rPr>
-            </w:r>
-          </w:p>
-        </w:tc>
-        <w:tc>
-          <w:tcPr>
-            <w:tcMar>
-              <w:top w:w="100.0" w:type="dxa"/>
-              <w:left w:w="100.0" w:type="dxa"/>
-              <w:bottom w:w="100.0" w:type="dxa"/>
-              <w:right w:w="100.0" w:type="dxa"/>
-            </w:tcMar>
-          </w:tcPr>
-          <w:p>
-            <w:pPr>
-              <w:widowControl w:val="0"/>
-              <w:pBdr/>
+              <w:contextualSpacing w:val="0"/>
+              <w:rPr/>
+            </w:pPr>
+            <w:r>
+              <w:rPr>
+                <w:rtl w:val="0"/>
+              </w:rPr>
+            </w:r>
+          </w:p>
+        </w:tc>
+        <w:tc>
+          <w:tcPr>
+            <w:tcMar>
+              <w:top w:w="100.0" w:type="dxa"/>
+              <w:left w:w="100.0" w:type="dxa"/>
+              <w:bottom w:w="100.0" w:type="dxa"/>
+              <w:right w:w="100.0" w:type="dxa"/>
+            </w:tcMar>
+          </w:tcPr>
+          <w:p>
+            <w:pPr>
+              <w:widowControl w:val="0"/>
+              <w:spacing w:line="240" w:lineRule="auto"/>
+              <w:contextualSpacing w:val="0"/>
+              <w:rPr/>
+            </w:pPr>
+            <w:r>
+              <w:rPr>
+                <w:rtl w:val="0"/>
+              </w:rPr>
+            </w:r>
+          </w:p>
+        </w:tc>
+        <w:tc>
+          <w:tcPr>
+            <w:tcMar>
+              <w:top w:w="100.0" w:type="dxa"/>
+              <w:left w:w="100.0" w:type="dxa"/>
+              <w:bottom w:w="100.0" w:type="dxa"/>
+              <w:right w:w="100.0" w:type="dxa"/>
+            </w:tcMar>
+          </w:tcPr>
+          <w:p>
+            <w:pPr>
+              <w:widowControl w:val="0"/>
+              <w:spacing w:line="240" w:lineRule="auto"/>
+              <w:contextualSpacing w:val="0"/>
+              <w:rPr/>
+            </w:pPr>
+            <w:r>
+              <w:rPr>
+                <w:rtl w:val="0"/>
+              </w:rPr>
+            </w:r>
+          </w:p>
+        </w:tc>
+        <w:tc>
+          <w:tcPr>
+            <w:tcMar>
+              <w:top w:w="100.0" w:type="dxa"/>
+              <w:left w:w="100.0" w:type="dxa"/>
+              <w:bottom w:w="100.0" w:type="dxa"/>
+              <w:right w:w="100.0" w:type="dxa"/>
+            </w:tcMar>
+          </w:tcPr>
+          <w:p>
+            <w:pPr>
+              <w:widowControl w:val="0"/>
               <w:spacing w:line="240" w:lineRule="auto"/>
               <w:contextualSpacing w:val="0"/>
               <w:rPr/>
@@ -2272,7 +2177,6 @@
     </w:tbl>
     <w:p>
       <w:pPr>
-        <w:pBdr/>
         <w:contextualSpacing w:val="0"/>
         <w:rPr/>
       </w:pPr>
@@ -2284,7 +2188,6 @@
     </w:p>
     <w:p>
       <w:pPr>
-        <w:pBdr/>
         <w:contextualSpacing w:val="0"/>
         <w:rPr/>
       </w:pPr>
@@ -2296,7 +2199,6 @@
     </w:p>
     <w:p>
       <w:pPr>
-        <w:pBdr/>
         <w:contextualSpacing w:val="0"/>
         <w:rPr/>
       </w:pPr>
@@ -2309,7 +2211,6 @@
     <w:p>
       <w:pPr>
         <w:pStyle w:val="Heading2"/>
-        <w:pBdr/>
         <w:contextualSpacing w:val="0"/>
         <w:rPr/>
       </w:pPr>
@@ -2324,7 +2225,6 @@
     </w:p>
     <w:p>
       <w:pPr>
-        <w:pBdr/>
         <w:contextualSpacing w:val="0"/>
         <w:rPr/>
       </w:pPr>
@@ -2336,7 +2236,6 @@
     </w:p>
     <w:p>
       <w:pPr>
-        <w:pBdr/>
         <w:contextualSpacing w:val="0"/>
         <w:rPr/>
       </w:pPr>
@@ -2364,7 +2263,6 @@
     </w:p>
     <w:p>
       <w:pPr>
-        <w:pBdr/>
         <w:contextualSpacing w:val="0"/>
         <w:rPr/>
       </w:pPr>
@@ -2377,7 +2275,6 @@
     <w:p>
       <w:pPr>
         <w:pStyle w:val="Heading3"/>
-        <w:pBdr/>
         <w:contextualSpacing w:val="0"/>
         <w:rPr/>
       </w:pPr>
@@ -2392,7 +2289,6 @@
     <w:p>
       <w:pPr>
         <w:pStyle w:val="Heading3"/>
-        <w:pBdr/>
         <w:contextualSpacing w:val="0"/>
         <w:rPr/>
       </w:pPr>
@@ -2407,7 +2303,6 @@
     </w:p>
     <w:p>
       <w:pPr>
-        <w:pBdr/>
         <w:contextualSpacing w:val="0"/>
         <w:rPr/>
       </w:pPr>
@@ -2427,7 +2322,6 @@
     </w:p>
     <w:p>
       <w:pPr>
-        <w:pBdr/>
         <w:contextualSpacing w:val="0"/>
         <w:rPr/>
       </w:pPr>
@@ -2439,7 +2333,6 @@
     </w:p>
     <w:p>
       <w:pPr>
-        <w:pBdr/>
         <w:contextualSpacing w:val="0"/>
         <w:rPr/>
       </w:pPr>
@@ -2489,7 +2382,6 @@
           <w:p>
             <w:pPr>
               <w:widowControl w:val="0"/>
-              <w:pBdr/>
               <w:spacing w:line="240" w:lineRule="auto"/>
               <w:contextualSpacing w:val="0"/>
               <w:rPr>
@@ -2518,7 +2410,6 @@
           <w:p>
             <w:pPr>
               <w:widowControl w:val="0"/>
-              <w:pBdr/>
               <w:spacing w:line="240" w:lineRule="auto"/>
               <w:contextualSpacing w:val="0"/>
               <w:rPr>
@@ -2548,7 +2439,6 @@
           <w:p>
             <w:pPr>
               <w:widowControl w:val="0"/>
-              <w:pBdr/>
               <w:spacing w:line="240" w:lineRule="auto"/>
               <w:contextualSpacing w:val="0"/>
               <w:rPr/>
@@ -2573,7 +2463,6 @@
           <w:p>
             <w:pPr>
               <w:widowControl w:val="0"/>
-              <w:pBdr/>
               <w:spacing w:line="240" w:lineRule="auto"/>
               <w:contextualSpacing w:val="0"/>
               <w:rPr/>
@@ -2599,7 +2488,6 @@
           <w:p>
             <w:pPr>
               <w:widowControl w:val="0"/>
-              <w:pBdr/>
               <w:spacing w:line="240" w:lineRule="auto"/>
               <w:contextualSpacing w:val="0"/>
               <w:rPr/>
@@ -2624,7 +2512,6 @@
           <w:p>
             <w:pPr>
               <w:widowControl w:val="0"/>
-              <w:pBdr/>
               <w:spacing w:line="240" w:lineRule="auto"/>
               <w:contextualSpacing w:val="0"/>
               <w:rPr/>
@@ -2650,7 +2537,6 @@
           <w:p>
             <w:pPr>
               <w:widowControl w:val="0"/>
-              <w:pBdr/>
               <w:spacing w:line="240" w:lineRule="auto"/>
               <w:contextualSpacing w:val="0"/>
               <w:rPr/>
@@ -2675,7 +2561,6 @@
           <w:p>
             <w:pPr>
               <w:widowControl w:val="0"/>
-              <w:pBdr/>
               <w:spacing w:line="240" w:lineRule="auto"/>
               <w:contextualSpacing w:val="0"/>
               <w:rPr/>
@@ -2701,7 +2586,6 @@
           <w:p>
             <w:pPr>
               <w:widowControl w:val="0"/>
-              <w:pBdr/>
               <w:spacing w:line="240" w:lineRule="auto"/>
               <w:contextualSpacing w:val="0"/>
               <w:rPr/>
@@ -2726,7 +2610,6 @@
           <w:p>
             <w:pPr>
               <w:widowControl w:val="0"/>
-              <w:pBdr/>
               <w:spacing w:line="240" w:lineRule="auto"/>
               <w:contextualSpacing w:val="0"/>
               <w:rPr/>
@@ -2752,7 +2635,6 @@
           <w:p>
             <w:pPr>
               <w:widowControl w:val="0"/>
-              <w:pBdr/>
               <w:spacing w:line="240" w:lineRule="auto"/>
               <w:contextualSpacing w:val="0"/>
               <w:rPr/>
@@ -2777,7 +2659,6 @@
           <w:p>
             <w:pPr>
               <w:widowControl w:val="0"/>
-              <w:pBdr/>
               <w:spacing w:line="240" w:lineRule="auto"/>
               <w:contextualSpacing w:val="0"/>
               <w:rPr/>
@@ -2803,7 +2684,6 @@
           <w:p>
             <w:pPr>
               <w:widowControl w:val="0"/>
-              <w:pBdr/>
               <w:spacing w:line="240" w:lineRule="auto"/>
               <w:contextualSpacing w:val="0"/>
               <w:rPr/>
@@ -2828,7 +2708,6 @@
           <w:p>
             <w:pPr>
               <w:widowControl w:val="0"/>
-              <w:pBdr/>
               <w:spacing w:line="240" w:lineRule="auto"/>
               <w:contextualSpacing w:val="0"/>
               <w:rPr/>
@@ -2854,7 +2733,6 @@
           <w:p>
             <w:pPr>
               <w:widowControl w:val="0"/>
-              <w:pBdr/>
               <w:spacing w:line="240" w:lineRule="auto"/>
               <w:contextualSpacing w:val="0"/>
               <w:rPr/>
@@ -2879,7 +2757,6 @@
           <w:p>
             <w:pPr>
               <w:widowControl w:val="0"/>
-              <w:pBdr/>
               <w:spacing w:line="240" w:lineRule="auto"/>
               <w:contextualSpacing w:val="0"/>
               <w:rPr/>
@@ -2905,7 +2782,6 @@
           <w:p>
             <w:pPr>
               <w:widowControl w:val="0"/>
-              <w:pBdr/>
               <w:spacing w:line="240" w:lineRule="auto"/>
               <w:contextualSpacing w:val="0"/>
               <w:rPr/>
@@ -2930,7 +2806,6 @@
           <w:p>
             <w:pPr>
               <w:widowControl w:val="0"/>
-              <w:pBdr/>
               <w:spacing w:line="240" w:lineRule="auto"/>
               <w:contextualSpacing w:val="0"/>
               <w:rPr>
@@ -2958,7 +2833,6 @@
           <w:p>
             <w:pPr>
               <w:widowControl w:val="0"/>
-              <w:pBdr/>
               <w:spacing w:line="240" w:lineRule="auto"/>
               <w:contextualSpacing w:val="0"/>
               <w:rPr/>
@@ -2983,7 +2857,6 @@
           <w:p>
             <w:pPr>
               <w:widowControl w:val="0"/>
-              <w:pBdr/>
               <w:spacing w:line="240" w:lineRule="auto"/>
               <w:contextualSpacing w:val="0"/>
               <w:rPr/>
@@ -3009,7 +2882,6 @@
           <w:p>
             <w:pPr>
               <w:widowControl w:val="0"/>
-              <w:pBdr/>
               <w:spacing w:line="240" w:lineRule="auto"/>
               <w:contextualSpacing w:val="0"/>
               <w:rPr/>
@@ -3034,7 +2906,6 @@
           <w:p>
             <w:pPr>
               <w:widowControl w:val="0"/>
-              <w:pBdr/>
               <w:spacing w:line="240" w:lineRule="auto"/>
               <w:contextualSpacing w:val="0"/>
               <w:rPr/>
@@ -3060,7 +2931,6 @@
           <w:p>
             <w:pPr>
               <w:widowControl w:val="0"/>
-              <w:pBdr/>
               <w:spacing w:line="240" w:lineRule="auto"/>
               <w:contextualSpacing w:val="0"/>
               <w:rPr/>
@@ -3085,7 +2955,6 @@
           <w:p>
             <w:pPr>
               <w:widowControl w:val="0"/>
-              <w:pBdr/>
               <w:spacing w:line="240" w:lineRule="auto"/>
               <w:contextualSpacing w:val="0"/>
               <w:rPr/>
@@ -3111,7 +2980,6 @@
           <w:p>
             <w:pPr>
               <w:widowControl w:val="0"/>
-              <w:pBdr/>
               <w:spacing w:line="240" w:lineRule="auto"/>
               <w:contextualSpacing w:val="0"/>
               <w:rPr/>
@@ -3136,7 +3004,6 @@
           <w:p>
             <w:pPr>
               <w:widowControl w:val="0"/>
-              <w:pBdr/>
               <w:spacing w:line="240" w:lineRule="auto"/>
               <w:contextualSpacing w:val="0"/>
               <w:rPr/>
@@ -3162,7 +3029,6 @@
           <w:p>
             <w:pPr>
               <w:widowControl w:val="0"/>
-              <w:pBdr/>
               <w:spacing w:line="240" w:lineRule="auto"/>
               <w:contextualSpacing w:val="0"/>
               <w:rPr/>
@@ -3187,7 +3053,6 @@
           <w:p>
             <w:pPr>
               <w:widowControl w:val="0"/>
-              <w:pBdr/>
               <w:spacing w:line="240" w:lineRule="auto"/>
               <w:contextualSpacing w:val="0"/>
               <w:rPr/>
@@ -3213,7 +3078,6 @@
           <w:p>
             <w:pPr>
               <w:widowControl w:val="0"/>
-              <w:pBdr/>
               <w:spacing w:line="240" w:lineRule="auto"/>
               <w:contextualSpacing w:val="0"/>
               <w:rPr/>
@@ -3238,7 +3102,6 @@
           <w:p>
             <w:pPr>
               <w:widowControl w:val="0"/>
-              <w:pBdr/>
               <w:spacing w:line="240" w:lineRule="auto"/>
               <w:contextualSpacing w:val="0"/>
               <w:rPr/>
@@ -3254,7 +3117,6 @@
     </w:tbl>
     <w:p>
       <w:pPr>
-        <w:pBdr/>
         <w:contextualSpacing w:val="0"/>
         <w:rPr/>
       </w:pPr>
@@ -3267,7 +3129,6 @@
     <w:p>
       <w:pPr>
         <w:pStyle w:val="Heading1"/>
-        <w:pBdr/>
         <w:contextualSpacing w:val="0"/>
         <w:rPr/>
       </w:pPr>
@@ -3282,7 +3143,6 @@
     </w:p>
     <w:p>
       <w:pPr>
-        <w:pBdr/>
         <w:contextualSpacing w:val="0"/>
         <w:rPr/>
       </w:pPr>
@@ -3295,7 +3155,6 @@
     <w:p>
       <w:pPr>
         <w:pStyle w:val="Heading2"/>
-        <w:pBdr/>
         <w:contextualSpacing w:val="0"/>
         <w:rPr/>
       </w:pPr>
@@ -3310,7 +3169,6 @@
     </w:p>
     <w:p>
       <w:pPr>
-        <w:pBdr/>
         <w:contextualSpacing w:val="0"/>
         <w:rPr>
           <w:b w:val="1"/>
@@ -3322,17 +3180,16 @@
           <w:color w:val="b7b7b7"/>
           <w:rtl w:val="0"/>
         </w:rPr>
-        <w:t xml:space="preserve">[Instructions: Fill in the technical safety requirements for the lane departure warning first functional safety requirement. We have provided the associated functional safety requirement in the first table below. Hint: The technical safety requirements were discussed in the lesson videos]</w:t>
-      </w:r>
-      <w:r>
-        <w:rPr>
-          <w:rtl w:val="0"/>
-        </w:rPr>
-      </w:r>
-    </w:p>
-    <w:p>
-      <w:pPr>
-        <w:pBdr/>
+        <w:t xml:space="preserve">[Instructions: Fill in the technical safety requirements for the lane departure warning first functional safety requirement. We have provided the associated functional safety requirement in the first table below. Hint: The technical safety requirements were discussed in the lesson videos. The architecture allocation column should contain element names such as LDW Safety block, Data Transmission Integrity Check, etc. Allocating the technical safety requirements to the "EPS ECU" does not provide enough detail for a technical safety concept.]</w:t>
+      </w:r>
+      <w:r>
+        <w:rPr>
+          <w:rtl w:val="0"/>
+        </w:rPr>
+      </w:r>
+    </w:p>
+    <w:p>
+      <w:pPr>
         <w:contextualSpacing w:val="0"/>
         <w:rPr/>
       </w:pPr>
@@ -3344,7 +3201,6 @@
     </w:p>
     <w:p>
       <w:pPr>
-        <w:pBdr/>
         <w:contextualSpacing w:val="0"/>
         <w:rPr>
           <w:b w:val="1"/>
@@ -3360,7 +3216,6 @@
     </w:p>
     <w:p>
       <w:pPr>
-        <w:pBdr/>
         <w:contextualSpacing w:val="0"/>
         <w:rPr/>
       </w:pPr>
@@ -3372,7 +3227,6 @@
     </w:p>
     <w:p>
       <w:pPr>
-        <w:pBdr/>
         <w:contextualSpacing w:val="0"/>
         <w:rPr/>
       </w:pPr>
@@ -3384,7 +3238,6 @@
     </w:p>
     <w:p>
       <w:pPr>
-        <w:pBdr/>
         <w:contextualSpacing w:val="0"/>
         <w:rPr/>
       </w:pPr>
@@ -3397,7 +3250,6 @@
     </w:p>
     <w:p>
       <w:pPr>
-        <w:pBdr/>
         <w:contextualSpacing w:val="0"/>
         <w:rPr/>
       </w:pPr>
@@ -3454,7 +3306,6 @@
           <w:p>
             <w:pPr>
               <w:widowControl w:val="0"/>
-              <w:pBdr/>
               <w:spacing w:line="240" w:lineRule="auto"/>
               <w:contextualSpacing w:val="0"/>
               <w:rPr>
@@ -3483,7 +3334,6 @@
           <w:p>
             <w:pPr>
               <w:widowControl w:val="0"/>
-              <w:pBdr/>
               <w:spacing w:line="240" w:lineRule="auto"/>
               <w:contextualSpacing w:val="0"/>
               <w:rPr>
@@ -3512,7 +3362,6 @@
           <w:p>
             <w:pPr>
               <w:widowControl w:val="0"/>
-              <w:pBdr/>
               <w:spacing w:line="240" w:lineRule="auto"/>
               <w:contextualSpacing w:val="0"/>
               <w:rPr>
@@ -3541,7 +3390,6 @@
           <w:p>
             <w:pPr>
               <w:widowControl w:val="0"/>
-              <w:pBdr/>
               <w:spacing w:line="240" w:lineRule="auto"/>
               <w:contextualSpacing w:val="0"/>
               <w:rPr>
@@ -3570,7 +3418,6 @@
           <w:p>
             <w:pPr>
               <w:widowControl w:val="0"/>
-              <w:pBdr/>
               <w:spacing w:line="240" w:lineRule="auto"/>
               <w:contextualSpacing w:val="0"/>
               <w:rPr>
@@ -3600,7 +3447,6 @@
           <w:p>
             <w:pPr>
               <w:widowControl w:val="0"/>
-              <w:pBdr/>
               <w:spacing w:line="240" w:lineRule="auto"/>
               <w:contextualSpacing w:val="0"/>
               <w:rPr/>
@@ -3615,7 +3461,6 @@
           <w:p>
             <w:pPr>
               <w:widowControl w:val="0"/>
-              <w:pBdr/>
               <w:spacing w:line="240" w:lineRule="auto"/>
               <w:contextualSpacing w:val="0"/>
               <w:rPr/>
@@ -3630,7 +3475,6 @@
           <w:p>
             <w:pPr>
               <w:widowControl w:val="0"/>
-              <w:pBdr/>
               <w:spacing w:line="240" w:lineRule="auto"/>
               <w:contextualSpacing w:val="0"/>
               <w:rPr/>
@@ -3645,7 +3489,6 @@
           <w:p>
             <w:pPr>
               <w:widowControl w:val="0"/>
-              <w:pBdr/>
               <w:spacing w:line="240" w:lineRule="auto"/>
               <w:contextualSpacing w:val="0"/>
               <w:rPr/>
@@ -3675,7 +3518,6 @@
           <w:p>
             <w:pPr>
               <w:widowControl w:val="0"/>
-              <w:pBdr/>
               <w:contextualSpacing w:val="0"/>
               <w:rPr/>
             </w:pPr>
@@ -3705,7 +3547,6 @@
           <w:p>
             <w:pPr>
               <w:widowControl w:val="0"/>
-              <w:pBdr/>
               <w:spacing w:line="240" w:lineRule="auto"/>
               <w:contextualSpacing w:val="0"/>
               <w:jc w:val="center"/>
@@ -3732,7 +3573,6 @@
           <w:p>
             <w:pPr>
               <w:widowControl w:val="0"/>
-              <w:pBdr/>
               <w:spacing w:line="240" w:lineRule="auto"/>
               <w:contextualSpacing w:val="0"/>
               <w:jc w:val="center"/>
@@ -3760,7 +3600,6 @@
           <w:p>
             <w:pPr>
               <w:widowControl w:val="0"/>
-              <w:pBdr/>
               <w:spacing w:line="240" w:lineRule="auto"/>
               <w:contextualSpacing w:val="0"/>
               <w:jc w:val="center"/>
@@ -3779,7 +3618,6 @@
     </w:tbl>
     <w:p>
       <w:pPr>
-        <w:pBdr/>
         <w:contextualSpacing w:val="0"/>
         <w:rPr/>
       </w:pPr>
@@ -3791,7 +3629,6 @@
     </w:p>
     <w:p>
       <w:pPr>
-        <w:pBdr/>
         <w:contextualSpacing w:val="0"/>
         <w:rPr/>
       </w:pPr>
@@ -3855,7 +3692,6 @@
           <w:p>
             <w:pPr>
               <w:widowControl w:val="0"/>
-              <w:pBdr/>
               <w:spacing w:line="240" w:lineRule="auto"/>
               <w:contextualSpacing w:val="0"/>
               <w:rPr>
@@ -3884,7 +3720,6 @@
           <w:p>
             <w:pPr>
               <w:widowControl w:val="0"/>
-              <w:pBdr/>
               <w:spacing w:line="240" w:lineRule="auto"/>
               <w:contextualSpacing w:val="0"/>
               <w:rPr>
@@ -3913,7 +3748,6 @@
           <w:p>
             <w:pPr>
               <w:widowControl w:val="0"/>
-              <w:pBdr/>
               <w:spacing w:line="240" w:lineRule="auto"/>
               <w:contextualSpacing w:val="0"/>
               <w:rPr>
@@ -3942,7 +3776,6 @@
           <w:p>
             <w:pPr>
               <w:widowControl w:val="0"/>
-              <w:pBdr/>
               <w:spacing w:line="240" w:lineRule="auto"/>
               <w:contextualSpacing w:val="0"/>
               <w:rPr>
@@ -3971,7 +3804,6 @@
           <w:p>
             <w:pPr>
               <w:widowControl w:val="0"/>
-              <w:pBdr/>
               <w:spacing w:line="240" w:lineRule="auto"/>
               <w:contextualSpacing w:val="0"/>
               <w:rPr>
@@ -4000,7 +3832,6 @@
           <w:p>
             <w:pPr>
               <w:widowControl w:val="0"/>
-              <w:pBdr/>
               <w:spacing w:line="240" w:lineRule="auto"/>
               <w:contextualSpacing w:val="0"/>
               <w:rPr>
@@ -4030,7 +3861,6 @@
           <w:p>
             <w:pPr>
               <w:widowControl w:val="0"/>
-              <w:pBdr/>
               <w:spacing w:line="240" w:lineRule="auto"/>
               <w:contextualSpacing w:val="0"/>
               <w:rPr/>
@@ -4045,7 +3875,6 @@
           <w:p>
             <w:pPr>
               <w:widowControl w:val="0"/>
-              <w:pBdr/>
               <w:spacing w:line="240" w:lineRule="auto"/>
               <w:contextualSpacing w:val="0"/>
               <w:rPr/>
@@ -4060,7 +3889,6 @@
           <w:p>
             <w:pPr>
               <w:widowControl w:val="0"/>
-              <w:pBdr/>
               <w:spacing w:line="240" w:lineRule="auto"/>
               <w:contextualSpacing w:val="0"/>
               <w:rPr/>
@@ -4075,7 +3903,6 @@
           <w:p>
             <w:pPr>
               <w:widowControl w:val="0"/>
-              <w:pBdr/>
               <w:spacing w:line="240" w:lineRule="auto"/>
               <w:contextualSpacing w:val="0"/>
               <w:rPr/>
@@ -4100,102 +3927,97 @@
           <w:p>
             <w:pPr>
               <w:widowControl w:val="0"/>
-              <w:pBdr/>
-              <w:contextualSpacing w:val="0"/>
-              <w:rPr/>
-            </w:pPr>
-            <w:r>
-              <w:rPr>
-                <w:rtl w:val="0"/>
-              </w:rPr>
-            </w:r>
-          </w:p>
-        </w:tc>
-        <w:tc>
-          <w:tcPr>
-            <w:tcMar>
-              <w:top w:w="100.0" w:type="dxa"/>
-              <w:left w:w="100.0" w:type="dxa"/>
-              <w:bottom w:w="100.0" w:type="dxa"/>
-              <w:right w:w="100.0" w:type="dxa"/>
-            </w:tcMar>
-          </w:tcPr>
-          <w:p>
-            <w:pPr>
-              <w:widowControl w:val="0"/>
-              <w:pBdr/>
-              <w:spacing w:line="240" w:lineRule="auto"/>
-              <w:contextualSpacing w:val="0"/>
-              <w:rPr/>
-            </w:pPr>
-            <w:r>
-              <w:rPr>
-                <w:rtl w:val="0"/>
-              </w:rPr>
-            </w:r>
-          </w:p>
-        </w:tc>
-        <w:tc>
-          <w:tcPr>
-            <w:tcMar>
-              <w:top w:w="100.0" w:type="dxa"/>
-              <w:left w:w="100.0" w:type="dxa"/>
-              <w:bottom w:w="100.0" w:type="dxa"/>
-              <w:right w:w="100.0" w:type="dxa"/>
-            </w:tcMar>
-          </w:tcPr>
-          <w:p>
-            <w:pPr>
-              <w:widowControl w:val="0"/>
-              <w:pBdr/>
-              <w:spacing w:line="240" w:lineRule="auto"/>
-              <w:contextualSpacing w:val="0"/>
-              <w:rPr/>
-            </w:pPr>
-            <w:r>
-              <w:rPr>
-                <w:rtl w:val="0"/>
-              </w:rPr>
-            </w:r>
-          </w:p>
-        </w:tc>
-        <w:tc>
-          <w:tcPr>
-            <w:tcMar>
-              <w:top w:w="100.0" w:type="dxa"/>
-              <w:left w:w="100.0" w:type="dxa"/>
-              <w:bottom w:w="100.0" w:type="dxa"/>
-              <w:right w:w="100.0" w:type="dxa"/>
-            </w:tcMar>
-          </w:tcPr>
-          <w:p>
-            <w:pPr>
-              <w:widowControl w:val="0"/>
-              <w:pBdr/>
-              <w:spacing w:line="240" w:lineRule="auto"/>
-              <w:contextualSpacing w:val="0"/>
-              <w:rPr/>
-            </w:pPr>
-            <w:r>
-              <w:rPr>
-                <w:rtl w:val="0"/>
-              </w:rPr>
-            </w:r>
-          </w:p>
-        </w:tc>
-        <w:tc>
-          <w:tcPr>
-            <w:tcMar>
-              <w:top w:w="100.0" w:type="dxa"/>
-              <w:left w:w="100.0" w:type="dxa"/>
-              <w:bottom w:w="100.0" w:type="dxa"/>
-              <w:right w:w="100.0" w:type="dxa"/>
-            </w:tcMar>
-          </w:tcPr>
-          <w:p>
-            <w:pPr>
-              <w:widowControl w:val="0"/>
-              <w:pBdr/>
+              <w:contextualSpacing w:val="0"/>
+              <w:rPr/>
+            </w:pPr>
+            <w:r>
+              <w:rPr>
+                <w:rtl w:val="0"/>
+              </w:rPr>
+            </w:r>
+          </w:p>
+        </w:tc>
+        <w:tc>
+          <w:tcPr>
+            <w:tcMar>
+              <w:top w:w="100.0" w:type="dxa"/>
+              <w:left w:w="100.0" w:type="dxa"/>
+              <w:bottom w:w="100.0" w:type="dxa"/>
+              <w:right w:w="100.0" w:type="dxa"/>
+            </w:tcMar>
+          </w:tcPr>
+          <w:p>
+            <w:pPr>
+              <w:widowControl w:val="0"/>
+              <w:spacing w:line="240" w:lineRule="auto"/>
+              <w:contextualSpacing w:val="0"/>
+              <w:rPr/>
+            </w:pPr>
+            <w:r>
+              <w:rPr>
+                <w:rtl w:val="0"/>
+              </w:rPr>
+            </w:r>
+          </w:p>
+        </w:tc>
+        <w:tc>
+          <w:tcPr>
+            <w:tcMar>
+              <w:top w:w="100.0" w:type="dxa"/>
+              <w:left w:w="100.0" w:type="dxa"/>
+              <w:bottom w:w="100.0" w:type="dxa"/>
+              <w:right w:w="100.0" w:type="dxa"/>
+            </w:tcMar>
+          </w:tcPr>
+          <w:p>
+            <w:pPr>
+              <w:widowControl w:val="0"/>
+              <w:spacing w:line="240" w:lineRule="auto"/>
+              <w:contextualSpacing w:val="0"/>
+              <w:rPr/>
+            </w:pPr>
+            <w:r>
+              <w:rPr>
+                <w:rtl w:val="0"/>
+              </w:rPr>
+            </w:r>
+          </w:p>
+        </w:tc>
+        <w:tc>
+          <w:tcPr>
+            <w:tcMar>
+              <w:top w:w="100.0" w:type="dxa"/>
+              <w:left w:w="100.0" w:type="dxa"/>
+              <w:bottom w:w="100.0" w:type="dxa"/>
+              <w:right w:w="100.0" w:type="dxa"/>
+            </w:tcMar>
+          </w:tcPr>
+          <w:p>
+            <w:pPr>
+              <w:widowControl w:val="0"/>
+              <w:spacing w:line="240" w:lineRule="auto"/>
+              <w:contextualSpacing w:val="0"/>
+              <w:rPr/>
+            </w:pPr>
+            <w:r>
+              <w:rPr>
+                <w:rtl w:val="0"/>
+              </w:rPr>
+            </w:r>
+          </w:p>
+        </w:tc>
+        <w:tc>
+          <w:tcPr>
+            <w:tcMar>
+              <w:top w:w="100.0" w:type="dxa"/>
+              <w:left w:w="100.0" w:type="dxa"/>
+              <w:bottom w:w="100.0" w:type="dxa"/>
+              <w:right w:w="100.0" w:type="dxa"/>
+            </w:tcMar>
+          </w:tcPr>
+          <w:p>
+            <w:pPr>
+              <w:widowControl w:val="0"/>
               <w:spacing w:line="240" w:lineRule="auto"/>
               <w:contextualSpacing w:val="0"/>
               <w:rPr/>
@@ -4221,7 +4043,6 @@
           <w:p>
             <w:pPr>
               <w:widowControl w:val="0"/>
-              <w:pBdr/>
               <w:spacing w:line="240" w:lineRule="auto"/>
               <w:contextualSpacing w:val="0"/>
               <w:rPr/>
@@ -4236,7 +4057,6 @@
           <w:p>
             <w:pPr>
               <w:widowControl w:val="0"/>
-              <w:pBdr/>
               <w:spacing w:line="240" w:lineRule="auto"/>
               <w:contextualSpacing w:val="0"/>
               <w:rPr/>
@@ -4251,7 +4071,6 @@
           <w:p>
             <w:pPr>
               <w:widowControl w:val="0"/>
-              <w:pBdr/>
               <w:spacing w:line="240" w:lineRule="auto"/>
               <w:contextualSpacing w:val="0"/>
               <w:rPr/>
@@ -4266,7 +4085,6 @@
           <w:p>
             <w:pPr>
               <w:widowControl w:val="0"/>
-              <w:pBdr/>
               <w:spacing w:line="240" w:lineRule="auto"/>
               <w:contextualSpacing w:val="0"/>
               <w:rPr/>
@@ -4291,102 +4109,97 @@
           <w:p>
             <w:pPr>
               <w:widowControl w:val="0"/>
-              <w:pBdr/>
-              <w:contextualSpacing w:val="0"/>
-              <w:rPr/>
-            </w:pPr>
-            <w:r>
-              <w:rPr>
-                <w:rtl w:val="0"/>
-              </w:rPr>
-            </w:r>
-          </w:p>
-        </w:tc>
-        <w:tc>
-          <w:tcPr>
-            <w:tcMar>
-              <w:top w:w="100.0" w:type="dxa"/>
-              <w:left w:w="100.0" w:type="dxa"/>
-              <w:bottom w:w="100.0" w:type="dxa"/>
-              <w:right w:w="100.0" w:type="dxa"/>
-            </w:tcMar>
-          </w:tcPr>
-          <w:p>
-            <w:pPr>
-              <w:widowControl w:val="0"/>
-              <w:pBdr/>
-              <w:spacing w:line="240" w:lineRule="auto"/>
-              <w:contextualSpacing w:val="0"/>
-              <w:rPr/>
-            </w:pPr>
-            <w:r>
-              <w:rPr>
-                <w:rtl w:val="0"/>
-              </w:rPr>
-            </w:r>
-          </w:p>
-        </w:tc>
-        <w:tc>
-          <w:tcPr>
-            <w:tcMar>
-              <w:top w:w="100.0" w:type="dxa"/>
-              <w:left w:w="100.0" w:type="dxa"/>
-              <w:bottom w:w="100.0" w:type="dxa"/>
-              <w:right w:w="100.0" w:type="dxa"/>
-            </w:tcMar>
-          </w:tcPr>
-          <w:p>
-            <w:pPr>
-              <w:widowControl w:val="0"/>
-              <w:pBdr/>
-              <w:spacing w:line="240" w:lineRule="auto"/>
-              <w:contextualSpacing w:val="0"/>
-              <w:rPr/>
-            </w:pPr>
-            <w:r>
-              <w:rPr>
-                <w:rtl w:val="0"/>
-              </w:rPr>
-            </w:r>
-          </w:p>
-        </w:tc>
-        <w:tc>
-          <w:tcPr>
-            <w:tcMar>
-              <w:top w:w="100.0" w:type="dxa"/>
-              <w:left w:w="100.0" w:type="dxa"/>
-              <w:bottom w:w="100.0" w:type="dxa"/>
-              <w:right w:w="100.0" w:type="dxa"/>
-            </w:tcMar>
-          </w:tcPr>
-          <w:p>
-            <w:pPr>
-              <w:widowControl w:val="0"/>
-              <w:pBdr/>
-              <w:spacing w:line="240" w:lineRule="auto"/>
-              <w:contextualSpacing w:val="0"/>
-              <w:rPr/>
-            </w:pPr>
-            <w:r>
-              <w:rPr>
-                <w:rtl w:val="0"/>
-              </w:rPr>
-            </w:r>
-          </w:p>
-        </w:tc>
-        <w:tc>
-          <w:tcPr>
-            <w:tcMar>
-              <w:top w:w="100.0" w:type="dxa"/>
-              <w:left w:w="100.0" w:type="dxa"/>
-              <w:bottom w:w="100.0" w:type="dxa"/>
-              <w:right w:w="100.0" w:type="dxa"/>
-            </w:tcMar>
-          </w:tcPr>
-          <w:p>
-            <w:pPr>
-              <w:widowControl w:val="0"/>
-              <w:pBdr/>
+              <w:contextualSpacing w:val="0"/>
+              <w:rPr/>
+            </w:pPr>
+            <w:r>
+              <w:rPr>
+                <w:rtl w:val="0"/>
+              </w:rPr>
+            </w:r>
+          </w:p>
+        </w:tc>
+        <w:tc>
+          <w:tcPr>
+            <w:tcMar>
+              <w:top w:w="100.0" w:type="dxa"/>
+              <w:left w:w="100.0" w:type="dxa"/>
+              <w:bottom w:w="100.0" w:type="dxa"/>
+              <w:right w:w="100.0" w:type="dxa"/>
+            </w:tcMar>
+          </w:tcPr>
+          <w:p>
+            <w:pPr>
+              <w:widowControl w:val="0"/>
+              <w:spacing w:line="240" w:lineRule="auto"/>
+              <w:contextualSpacing w:val="0"/>
+              <w:rPr/>
+            </w:pPr>
+            <w:r>
+              <w:rPr>
+                <w:rtl w:val="0"/>
+              </w:rPr>
+            </w:r>
+          </w:p>
+        </w:tc>
+        <w:tc>
+          <w:tcPr>
+            <w:tcMar>
+              <w:top w:w="100.0" w:type="dxa"/>
+              <w:left w:w="100.0" w:type="dxa"/>
+              <w:bottom w:w="100.0" w:type="dxa"/>
+              <w:right w:w="100.0" w:type="dxa"/>
+            </w:tcMar>
+          </w:tcPr>
+          <w:p>
+            <w:pPr>
+              <w:widowControl w:val="0"/>
+              <w:spacing w:line="240" w:lineRule="auto"/>
+              <w:contextualSpacing w:val="0"/>
+              <w:rPr/>
+            </w:pPr>
+            <w:r>
+              <w:rPr>
+                <w:rtl w:val="0"/>
+              </w:rPr>
+            </w:r>
+          </w:p>
+        </w:tc>
+        <w:tc>
+          <w:tcPr>
+            <w:tcMar>
+              <w:top w:w="100.0" w:type="dxa"/>
+              <w:left w:w="100.0" w:type="dxa"/>
+              <w:bottom w:w="100.0" w:type="dxa"/>
+              <w:right w:w="100.0" w:type="dxa"/>
+            </w:tcMar>
+          </w:tcPr>
+          <w:p>
+            <w:pPr>
+              <w:widowControl w:val="0"/>
+              <w:spacing w:line="240" w:lineRule="auto"/>
+              <w:contextualSpacing w:val="0"/>
+              <w:rPr/>
+            </w:pPr>
+            <w:r>
+              <w:rPr>
+                <w:rtl w:val="0"/>
+              </w:rPr>
+            </w:r>
+          </w:p>
+        </w:tc>
+        <w:tc>
+          <w:tcPr>
+            <w:tcMar>
+              <w:top w:w="100.0" w:type="dxa"/>
+              <w:left w:w="100.0" w:type="dxa"/>
+              <w:bottom w:w="100.0" w:type="dxa"/>
+              <w:right w:w="100.0" w:type="dxa"/>
+            </w:tcMar>
+          </w:tcPr>
+          <w:p>
+            <w:pPr>
+              <w:widowControl w:val="0"/>
               <w:spacing w:line="240" w:lineRule="auto"/>
               <w:contextualSpacing w:val="0"/>
               <w:rPr/>
@@ -4412,7 +4225,6 @@
           <w:p>
             <w:pPr>
               <w:widowControl w:val="0"/>
-              <w:pBdr/>
               <w:spacing w:line="240" w:lineRule="auto"/>
               <w:contextualSpacing w:val="0"/>
               <w:rPr/>
@@ -4427,7 +4239,6 @@
           <w:p>
             <w:pPr>
               <w:widowControl w:val="0"/>
-              <w:pBdr/>
               <w:spacing w:line="240" w:lineRule="auto"/>
               <w:contextualSpacing w:val="0"/>
               <w:rPr/>
@@ -4442,7 +4253,6 @@
           <w:p>
             <w:pPr>
               <w:widowControl w:val="0"/>
-              <w:pBdr/>
               <w:spacing w:line="240" w:lineRule="auto"/>
               <w:contextualSpacing w:val="0"/>
               <w:rPr/>
@@ -4457,7 +4267,6 @@
           <w:p>
             <w:pPr>
               <w:widowControl w:val="0"/>
-              <w:pBdr/>
               <w:spacing w:line="240" w:lineRule="auto"/>
               <w:contextualSpacing w:val="0"/>
               <w:rPr/>
@@ -4482,102 +4291,97 @@
           <w:p>
             <w:pPr>
               <w:widowControl w:val="0"/>
-              <w:pBdr/>
-              <w:contextualSpacing w:val="0"/>
-              <w:rPr/>
-            </w:pPr>
-            <w:r>
-              <w:rPr>
-                <w:rtl w:val="0"/>
-              </w:rPr>
-            </w:r>
-          </w:p>
-        </w:tc>
-        <w:tc>
-          <w:tcPr>
-            <w:tcMar>
-              <w:top w:w="100.0" w:type="dxa"/>
-              <w:left w:w="100.0" w:type="dxa"/>
-              <w:bottom w:w="100.0" w:type="dxa"/>
-              <w:right w:w="100.0" w:type="dxa"/>
-            </w:tcMar>
-          </w:tcPr>
-          <w:p>
-            <w:pPr>
-              <w:widowControl w:val="0"/>
-              <w:pBdr/>
-              <w:spacing w:line="240" w:lineRule="auto"/>
-              <w:contextualSpacing w:val="0"/>
-              <w:rPr/>
-            </w:pPr>
-            <w:r>
-              <w:rPr>
-                <w:rtl w:val="0"/>
-              </w:rPr>
-            </w:r>
-          </w:p>
-        </w:tc>
-        <w:tc>
-          <w:tcPr>
-            <w:tcMar>
-              <w:top w:w="100.0" w:type="dxa"/>
-              <w:left w:w="100.0" w:type="dxa"/>
-              <w:bottom w:w="100.0" w:type="dxa"/>
-              <w:right w:w="100.0" w:type="dxa"/>
-            </w:tcMar>
-          </w:tcPr>
-          <w:p>
-            <w:pPr>
-              <w:widowControl w:val="0"/>
-              <w:pBdr/>
-              <w:spacing w:line="240" w:lineRule="auto"/>
-              <w:contextualSpacing w:val="0"/>
-              <w:rPr/>
-            </w:pPr>
-            <w:r>
-              <w:rPr>
-                <w:rtl w:val="0"/>
-              </w:rPr>
-            </w:r>
-          </w:p>
-        </w:tc>
-        <w:tc>
-          <w:tcPr>
-            <w:tcMar>
-              <w:top w:w="100.0" w:type="dxa"/>
-              <w:left w:w="100.0" w:type="dxa"/>
-              <w:bottom w:w="100.0" w:type="dxa"/>
-              <w:right w:w="100.0" w:type="dxa"/>
-            </w:tcMar>
-          </w:tcPr>
-          <w:p>
-            <w:pPr>
-              <w:widowControl w:val="0"/>
-              <w:pBdr/>
-              <w:spacing w:line="240" w:lineRule="auto"/>
-              <w:contextualSpacing w:val="0"/>
-              <w:rPr/>
-            </w:pPr>
-            <w:r>
-              <w:rPr>
-                <w:rtl w:val="0"/>
-              </w:rPr>
-            </w:r>
-          </w:p>
-        </w:tc>
-        <w:tc>
-          <w:tcPr>
-            <w:tcMar>
-              <w:top w:w="100.0" w:type="dxa"/>
-              <w:left w:w="100.0" w:type="dxa"/>
-              <w:bottom w:w="100.0" w:type="dxa"/>
-              <w:right w:w="100.0" w:type="dxa"/>
-            </w:tcMar>
-          </w:tcPr>
-          <w:p>
-            <w:pPr>
-              <w:widowControl w:val="0"/>
-              <w:pBdr/>
+              <w:contextualSpacing w:val="0"/>
+              <w:rPr/>
+            </w:pPr>
+            <w:r>
+              <w:rPr>
+                <w:rtl w:val="0"/>
+              </w:rPr>
+            </w:r>
+          </w:p>
+        </w:tc>
+        <w:tc>
+          <w:tcPr>
+            <w:tcMar>
+              <w:top w:w="100.0" w:type="dxa"/>
+              <w:left w:w="100.0" w:type="dxa"/>
+              <w:bottom w:w="100.0" w:type="dxa"/>
+              <w:right w:w="100.0" w:type="dxa"/>
+            </w:tcMar>
+          </w:tcPr>
+          <w:p>
+            <w:pPr>
+              <w:widowControl w:val="0"/>
+              <w:spacing w:line="240" w:lineRule="auto"/>
+              <w:contextualSpacing w:val="0"/>
+              <w:rPr/>
+            </w:pPr>
+            <w:r>
+              <w:rPr>
+                <w:rtl w:val="0"/>
+              </w:rPr>
+            </w:r>
+          </w:p>
+        </w:tc>
+        <w:tc>
+          <w:tcPr>
+            <w:tcMar>
+              <w:top w:w="100.0" w:type="dxa"/>
+              <w:left w:w="100.0" w:type="dxa"/>
+              <w:bottom w:w="100.0" w:type="dxa"/>
+              <w:right w:w="100.0" w:type="dxa"/>
+            </w:tcMar>
+          </w:tcPr>
+          <w:p>
+            <w:pPr>
+              <w:widowControl w:val="0"/>
+              <w:spacing w:line="240" w:lineRule="auto"/>
+              <w:contextualSpacing w:val="0"/>
+              <w:rPr/>
+            </w:pPr>
+            <w:r>
+              <w:rPr>
+                <w:rtl w:val="0"/>
+              </w:rPr>
+            </w:r>
+          </w:p>
+        </w:tc>
+        <w:tc>
+          <w:tcPr>
+            <w:tcMar>
+              <w:top w:w="100.0" w:type="dxa"/>
+              <w:left w:w="100.0" w:type="dxa"/>
+              <w:bottom w:w="100.0" w:type="dxa"/>
+              <w:right w:w="100.0" w:type="dxa"/>
+            </w:tcMar>
+          </w:tcPr>
+          <w:p>
+            <w:pPr>
+              <w:widowControl w:val="0"/>
+              <w:spacing w:line="240" w:lineRule="auto"/>
+              <w:contextualSpacing w:val="0"/>
+              <w:rPr/>
+            </w:pPr>
+            <w:r>
+              <w:rPr>
+                <w:rtl w:val="0"/>
+              </w:rPr>
+            </w:r>
+          </w:p>
+        </w:tc>
+        <w:tc>
+          <w:tcPr>
+            <w:tcMar>
+              <w:top w:w="100.0" w:type="dxa"/>
+              <w:left w:w="100.0" w:type="dxa"/>
+              <w:bottom w:w="100.0" w:type="dxa"/>
+              <w:right w:w="100.0" w:type="dxa"/>
+            </w:tcMar>
+          </w:tcPr>
+          <w:p>
+            <w:pPr>
+              <w:widowControl w:val="0"/>
               <w:spacing w:line="240" w:lineRule="auto"/>
               <w:contextualSpacing w:val="0"/>
               <w:rPr/>
@@ -4603,7 +4407,6 @@
           <w:p>
             <w:pPr>
               <w:widowControl w:val="0"/>
-              <w:pBdr/>
               <w:spacing w:line="240" w:lineRule="auto"/>
               <w:contextualSpacing w:val="0"/>
               <w:rPr/>
@@ -4618,7 +4421,6 @@
           <w:p>
             <w:pPr>
               <w:widowControl w:val="0"/>
-              <w:pBdr/>
               <w:spacing w:line="240" w:lineRule="auto"/>
               <w:contextualSpacing w:val="0"/>
               <w:rPr/>
@@ -4633,7 +4435,6 @@
           <w:p>
             <w:pPr>
               <w:widowControl w:val="0"/>
-              <w:pBdr/>
               <w:spacing w:line="240" w:lineRule="auto"/>
               <w:contextualSpacing w:val="0"/>
               <w:rPr/>
@@ -4648,7 +4449,6 @@
           <w:p>
             <w:pPr>
               <w:widowControl w:val="0"/>
-              <w:pBdr/>
               <w:spacing w:line="240" w:lineRule="auto"/>
               <w:contextualSpacing w:val="0"/>
               <w:rPr/>
@@ -4673,102 +4473,97 @@
           <w:p>
             <w:pPr>
               <w:widowControl w:val="0"/>
-              <w:pBdr/>
-              <w:contextualSpacing w:val="0"/>
-              <w:rPr/>
-            </w:pPr>
-            <w:r>
-              <w:rPr>
-                <w:rtl w:val="0"/>
-              </w:rPr>
-            </w:r>
-          </w:p>
-        </w:tc>
-        <w:tc>
-          <w:tcPr>
-            <w:tcMar>
-              <w:top w:w="100.0" w:type="dxa"/>
-              <w:left w:w="100.0" w:type="dxa"/>
-              <w:bottom w:w="100.0" w:type="dxa"/>
-              <w:right w:w="100.0" w:type="dxa"/>
-            </w:tcMar>
-          </w:tcPr>
-          <w:p>
-            <w:pPr>
-              <w:widowControl w:val="0"/>
-              <w:pBdr/>
-              <w:spacing w:line="240" w:lineRule="auto"/>
-              <w:contextualSpacing w:val="0"/>
-              <w:rPr/>
-            </w:pPr>
-            <w:r>
-              <w:rPr>
-                <w:rtl w:val="0"/>
-              </w:rPr>
-            </w:r>
-          </w:p>
-        </w:tc>
-        <w:tc>
-          <w:tcPr>
-            <w:tcMar>
-              <w:top w:w="100.0" w:type="dxa"/>
-              <w:left w:w="100.0" w:type="dxa"/>
-              <w:bottom w:w="100.0" w:type="dxa"/>
-              <w:right w:w="100.0" w:type="dxa"/>
-            </w:tcMar>
-          </w:tcPr>
-          <w:p>
-            <w:pPr>
-              <w:widowControl w:val="0"/>
-              <w:pBdr/>
-              <w:spacing w:line="240" w:lineRule="auto"/>
-              <w:contextualSpacing w:val="0"/>
-              <w:rPr/>
-            </w:pPr>
-            <w:r>
-              <w:rPr>
-                <w:rtl w:val="0"/>
-              </w:rPr>
-            </w:r>
-          </w:p>
-        </w:tc>
-        <w:tc>
-          <w:tcPr>
-            <w:tcMar>
-              <w:top w:w="100.0" w:type="dxa"/>
-              <w:left w:w="100.0" w:type="dxa"/>
-              <w:bottom w:w="100.0" w:type="dxa"/>
-              <w:right w:w="100.0" w:type="dxa"/>
-            </w:tcMar>
-          </w:tcPr>
-          <w:p>
-            <w:pPr>
-              <w:widowControl w:val="0"/>
-              <w:pBdr/>
-              <w:spacing w:line="240" w:lineRule="auto"/>
-              <w:contextualSpacing w:val="0"/>
-              <w:rPr/>
-            </w:pPr>
-            <w:r>
-              <w:rPr>
-                <w:rtl w:val="0"/>
-              </w:rPr>
-            </w:r>
-          </w:p>
-        </w:tc>
-        <w:tc>
-          <w:tcPr>
-            <w:tcMar>
-              <w:top w:w="100.0" w:type="dxa"/>
-              <w:left w:w="100.0" w:type="dxa"/>
-              <w:bottom w:w="100.0" w:type="dxa"/>
-              <w:right w:w="100.0" w:type="dxa"/>
-            </w:tcMar>
-          </w:tcPr>
-          <w:p>
-            <w:pPr>
-              <w:widowControl w:val="0"/>
-              <w:pBdr/>
+              <w:contextualSpacing w:val="0"/>
+              <w:rPr/>
+            </w:pPr>
+            <w:r>
+              <w:rPr>
+                <w:rtl w:val="0"/>
+              </w:rPr>
+            </w:r>
+          </w:p>
+        </w:tc>
+        <w:tc>
+          <w:tcPr>
+            <w:tcMar>
+              <w:top w:w="100.0" w:type="dxa"/>
+              <w:left w:w="100.0" w:type="dxa"/>
+              <w:bottom w:w="100.0" w:type="dxa"/>
+              <w:right w:w="100.0" w:type="dxa"/>
+            </w:tcMar>
+          </w:tcPr>
+          <w:p>
+            <w:pPr>
+              <w:widowControl w:val="0"/>
+              <w:spacing w:line="240" w:lineRule="auto"/>
+              <w:contextualSpacing w:val="0"/>
+              <w:rPr/>
+            </w:pPr>
+            <w:r>
+              <w:rPr>
+                <w:rtl w:val="0"/>
+              </w:rPr>
+            </w:r>
+          </w:p>
+        </w:tc>
+        <w:tc>
+          <w:tcPr>
+            <w:tcMar>
+              <w:top w:w="100.0" w:type="dxa"/>
+              <w:left w:w="100.0" w:type="dxa"/>
+              <w:bottom w:w="100.0" w:type="dxa"/>
+              <w:right w:w="100.0" w:type="dxa"/>
+            </w:tcMar>
+          </w:tcPr>
+          <w:p>
+            <w:pPr>
+              <w:widowControl w:val="0"/>
+              <w:spacing w:line="240" w:lineRule="auto"/>
+              <w:contextualSpacing w:val="0"/>
+              <w:rPr/>
+            </w:pPr>
+            <w:r>
+              <w:rPr>
+                <w:rtl w:val="0"/>
+              </w:rPr>
+            </w:r>
+          </w:p>
+        </w:tc>
+        <w:tc>
+          <w:tcPr>
+            <w:tcMar>
+              <w:top w:w="100.0" w:type="dxa"/>
+              <w:left w:w="100.0" w:type="dxa"/>
+              <w:bottom w:w="100.0" w:type="dxa"/>
+              <w:right w:w="100.0" w:type="dxa"/>
+            </w:tcMar>
+          </w:tcPr>
+          <w:p>
+            <w:pPr>
+              <w:widowControl w:val="0"/>
+              <w:spacing w:line="240" w:lineRule="auto"/>
+              <w:contextualSpacing w:val="0"/>
+              <w:rPr/>
+            </w:pPr>
+            <w:r>
+              <w:rPr>
+                <w:rtl w:val="0"/>
+              </w:rPr>
+            </w:r>
+          </w:p>
+        </w:tc>
+        <w:tc>
+          <w:tcPr>
+            <w:tcMar>
+              <w:top w:w="100.0" w:type="dxa"/>
+              <w:left w:w="100.0" w:type="dxa"/>
+              <w:bottom w:w="100.0" w:type="dxa"/>
+              <w:right w:w="100.0" w:type="dxa"/>
+            </w:tcMar>
+          </w:tcPr>
+          <w:p>
+            <w:pPr>
+              <w:widowControl w:val="0"/>
               <w:spacing w:line="240" w:lineRule="auto"/>
               <w:contextualSpacing w:val="0"/>
               <w:rPr/>
@@ -4794,7 +4589,6 @@
           <w:p>
             <w:pPr>
               <w:widowControl w:val="0"/>
-              <w:pBdr/>
               <w:spacing w:line="240" w:lineRule="auto"/>
               <w:contextualSpacing w:val="0"/>
               <w:rPr/>
@@ -4809,7 +4603,6 @@
           <w:p>
             <w:pPr>
               <w:widowControl w:val="0"/>
-              <w:pBdr/>
               <w:spacing w:line="240" w:lineRule="auto"/>
               <w:contextualSpacing w:val="0"/>
               <w:rPr/>
@@ -4824,7 +4617,6 @@
           <w:p>
             <w:pPr>
               <w:widowControl w:val="0"/>
-              <w:pBdr/>
               <w:spacing w:line="240" w:lineRule="auto"/>
               <w:contextualSpacing w:val="0"/>
               <w:rPr/>
@@ -4839,7 +4631,6 @@
           <w:p>
             <w:pPr>
               <w:widowControl w:val="0"/>
-              <w:pBdr/>
               <w:spacing w:line="240" w:lineRule="auto"/>
               <w:contextualSpacing w:val="0"/>
               <w:rPr/>
@@ -4864,102 +4655,97 @@
           <w:p>
             <w:pPr>
               <w:widowControl w:val="0"/>
-              <w:pBdr/>
-              <w:contextualSpacing w:val="0"/>
-              <w:rPr/>
-            </w:pPr>
-            <w:r>
-              <w:rPr>
-                <w:rtl w:val="0"/>
-              </w:rPr>
-            </w:r>
-          </w:p>
-        </w:tc>
-        <w:tc>
-          <w:tcPr>
-            <w:tcMar>
-              <w:top w:w="100.0" w:type="dxa"/>
-              <w:left w:w="100.0" w:type="dxa"/>
-              <w:bottom w:w="100.0" w:type="dxa"/>
-              <w:right w:w="100.0" w:type="dxa"/>
-            </w:tcMar>
-          </w:tcPr>
-          <w:p>
-            <w:pPr>
-              <w:widowControl w:val="0"/>
-              <w:pBdr/>
-              <w:spacing w:line="240" w:lineRule="auto"/>
-              <w:contextualSpacing w:val="0"/>
-              <w:rPr/>
-            </w:pPr>
-            <w:r>
-              <w:rPr>
-                <w:rtl w:val="0"/>
-              </w:rPr>
-            </w:r>
-          </w:p>
-        </w:tc>
-        <w:tc>
-          <w:tcPr>
-            <w:tcMar>
-              <w:top w:w="100.0" w:type="dxa"/>
-              <w:left w:w="100.0" w:type="dxa"/>
-              <w:bottom w:w="100.0" w:type="dxa"/>
-              <w:right w:w="100.0" w:type="dxa"/>
-            </w:tcMar>
-          </w:tcPr>
-          <w:p>
-            <w:pPr>
-              <w:widowControl w:val="0"/>
-              <w:pBdr/>
-              <w:spacing w:line="240" w:lineRule="auto"/>
-              <w:contextualSpacing w:val="0"/>
-              <w:rPr/>
-            </w:pPr>
-            <w:r>
-              <w:rPr>
-                <w:rtl w:val="0"/>
-              </w:rPr>
-            </w:r>
-          </w:p>
-        </w:tc>
-        <w:tc>
-          <w:tcPr>
-            <w:tcMar>
-              <w:top w:w="100.0" w:type="dxa"/>
-              <w:left w:w="100.0" w:type="dxa"/>
-              <w:bottom w:w="100.0" w:type="dxa"/>
-              <w:right w:w="100.0" w:type="dxa"/>
-            </w:tcMar>
-          </w:tcPr>
-          <w:p>
-            <w:pPr>
-              <w:widowControl w:val="0"/>
-              <w:pBdr/>
-              <w:spacing w:line="240" w:lineRule="auto"/>
-              <w:contextualSpacing w:val="0"/>
-              <w:rPr/>
-            </w:pPr>
-            <w:r>
-              <w:rPr>
-                <w:rtl w:val="0"/>
-              </w:rPr>
-            </w:r>
-          </w:p>
-        </w:tc>
-        <w:tc>
-          <w:tcPr>
-            <w:tcMar>
-              <w:top w:w="100.0" w:type="dxa"/>
-              <w:left w:w="100.0" w:type="dxa"/>
-              <w:bottom w:w="100.0" w:type="dxa"/>
-              <w:right w:w="100.0" w:type="dxa"/>
-            </w:tcMar>
-          </w:tcPr>
-          <w:p>
-            <w:pPr>
-              <w:widowControl w:val="0"/>
-              <w:pBdr/>
+              <w:contextualSpacing w:val="0"/>
+              <w:rPr/>
+            </w:pPr>
+            <w:r>
+              <w:rPr>
+                <w:rtl w:val="0"/>
+              </w:rPr>
+            </w:r>
+          </w:p>
+        </w:tc>
+        <w:tc>
+          <w:tcPr>
+            <w:tcMar>
+              <w:top w:w="100.0" w:type="dxa"/>
+              <w:left w:w="100.0" w:type="dxa"/>
+              <w:bottom w:w="100.0" w:type="dxa"/>
+              <w:right w:w="100.0" w:type="dxa"/>
+            </w:tcMar>
+          </w:tcPr>
+          <w:p>
+            <w:pPr>
+              <w:widowControl w:val="0"/>
+              <w:spacing w:line="240" w:lineRule="auto"/>
+              <w:contextualSpacing w:val="0"/>
+              <w:rPr/>
+            </w:pPr>
+            <w:r>
+              <w:rPr>
+                <w:rtl w:val="0"/>
+              </w:rPr>
+            </w:r>
+          </w:p>
+        </w:tc>
+        <w:tc>
+          <w:tcPr>
+            <w:tcMar>
+              <w:top w:w="100.0" w:type="dxa"/>
+              <w:left w:w="100.0" w:type="dxa"/>
+              <w:bottom w:w="100.0" w:type="dxa"/>
+              <w:right w:w="100.0" w:type="dxa"/>
+            </w:tcMar>
+          </w:tcPr>
+          <w:p>
+            <w:pPr>
+              <w:widowControl w:val="0"/>
+              <w:spacing w:line="240" w:lineRule="auto"/>
+              <w:contextualSpacing w:val="0"/>
+              <w:rPr/>
+            </w:pPr>
+            <w:r>
+              <w:rPr>
+                <w:rtl w:val="0"/>
+              </w:rPr>
+            </w:r>
+          </w:p>
+        </w:tc>
+        <w:tc>
+          <w:tcPr>
+            <w:tcMar>
+              <w:top w:w="100.0" w:type="dxa"/>
+              <w:left w:w="100.0" w:type="dxa"/>
+              <w:bottom w:w="100.0" w:type="dxa"/>
+              <w:right w:w="100.0" w:type="dxa"/>
+            </w:tcMar>
+          </w:tcPr>
+          <w:p>
+            <w:pPr>
+              <w:widowControl w:val="0"/>
+              <w:spacing w:line="240" w:lineRule="auto"/>
+              <w:contextualSpacing w:val="0"/>
+              <w:rPr/>
+            </w:pPr>
+            <w:r>
+              <w:rPr>
+                <w:rtl w:val="0"/>
+              </w:rPr>
+            </w:r>
+          </w:p>
+        </w:tc>
+        <w:tc>
+          <w:tcPr>
+            <w:tcMar>
+              <w:top w:w="100.0" w:type="dxa"/>
+              <w:left w:w="100.0" w:type="dxa"/>
+              <w:bottom w:w="100.0" w:type="dxa"/>
+              <w:right w:w="100.0" w:type="dxa"/>
+            </w:tcMar>
+          </w:tcPr>
+          <w:p>
+            <w:pPr>
+              <w:widowControl w:val="0"/>
               <w:spacing w:line="240" w:lineRule="auto"/>
               <w:contextualSpacing w:val="0"/>
               <w:rPr/>
@@ -4975,7 +4761,6 @@
     </w:tbl>
     <w:p>
       <w:pPr>
-        <w:pBdr/>
         <w:contextualSpacing w:val="0"/>
         <w:rPr/>
       </w:pPr>
@@ -4987,7 +4772,6 @@
     </w:p>
     <w:p>
       <w:pPr>
-        <w:pBdr/>
         <w:contextualSpacing w:val="0"/>
         <w:rPr/>
       </w:pPr>
@@ -4999,7 +4783,6 @@
     </w:p>
     <w:p>
       <w:pPr>
-        <w:pBdr/>
         <w:contextualSpacing w:val="0"/>
         <w:rPr>
           <w:b w:val="1"/>
@@ -5021,7 +4804,6 @@
     </w:p>
     <w:p>
       <w:pPr>
-        <w:pBdr/>
         <w:contextualSpacing w:val="0"/>
         <w:rPr/>
       </w:pPr>
@@ -5033,7 +4815,6 @@
     </w:p>
     <w:p>
       <w:pPr>
-        <w:pBdr/>
         <w:contextualSpacing w:val="0"/>
         <w:rPr/>
       </w:pPr>
@@ -5045,7 +4826,6 @@
     </w:p>
     <w:p>
       <w:pPr>
-        <w:pBdr/>
         <w:contextualSpacing w:val="0"/>
         <w:rPr/>
       </w:pPr>
@@ -5058,7 +4838,6 @@
     </w:p>
     <w:p>
       <w:pPr>
-        <w:pBdr/>
         <w:contextualSpacing w:val="0"/>
         <w:rPr/>
       </w:pPr>
@@ -5115,7 +4894,6 @@
           <w:p>
             <w:pPr>
               <w:widowControl w:val="0"/>
-              <w:pBdr/>
               <w:spacing w:line="240" w:lineRule="auto"/>
               <w:contextualSpacing w:val="0"/>
               <w:rPr>
@@ -5144,7 +4922,6 @@
           <w:p>
             <w:pPr>
               <w:widowControl w:val="0"/>
-              <w:pBdr/>
               <w:spacing w:line="240" w:lineRule="auto"/>
               <w:contextualSpacing w:val="0"/>
               <w:rPr>
@@ -5173,7 +4950,6 @@
           <w:p>
             <w:pPr>
               <w:widowControl w:val="0"/>
-              <w:pBdr/>
               <w:spacing w:line="240" w:lineRule="auto"/>
               <w:contextualSpacing w:val="0"/>
               <w:rPr>
@@ -5202,7 +4978,6 @@
           <w:p>
             <w:pPr>
               <w:widowControl w:val="0"/>
-              <w:pBdr/>
               <w:spacing w:line="240" w:lineRule="auto"/>
               <w:contextualSpacing w:val="0"/>
               <w:rPr>
@@ -5231,7 +5006,6 @@
           <w:p>
             <w:pPr>
               <w:widowControl w:val="0"/>
-              <w:pBdr/>
               <w:spacing w:line="240" w:lineRule="auto"/>
               <w:contextualSpacing w:val="0"/>
               <w:rPr>
@@ -5261,7 +5035,6 @@
           <w:p>
             <w:pPr>
               <w:widowControl w:val="0"/>
-              <w:pBdr/>
               <w:spacing w:line="240" w:lineRule="auto"/>
               <w:contextualSpacing w:val="0"/>
               <w:rPr/>
@@ -5276,7 +5049,6 @@
           <w:p>
             <w:pPr>
               <w:widowControl w:val="0"/>
-              <w:pBdr/>
               <w:spacing w:line="240" w:lineRule="auto"/>
               <w:contextualSpacing w:val="0"/>
               <w:rPr/>
@@ -5291,7 +5063,6 @@
           <w:p>
             <w:pPr>
               <w:widowControl w:val="0"/>
-              <w:pBdr/>
               <w:spacing w:line="240" w:lineRule="auto"/>
               <w:contextualSpacing w:val="0"/>
               <w:rPr/>
@@ -5306,7 +5077,6 @@
           <w:p>
             <w:pPr>
               <w:widowControl w:val="0"/>
-              <w:pBdr/>
               <w:spacing w:line="240" w:lineRule="auto"/>
               <w:contextualSpacing w:val="0"/>
               <w:rPr/>
@@ -5331,7 +5101,6 @@
           <w:p>
             <w:pPr>
               <w:widowControl w:val="0"/>
-              <w:pBdr/>
               <w:contextualSpacing w:val="0"/>
               <w:rPr/>
             </w:pPr>
@@ -5356,7 +5125,6 @@
           <w:p>
             <w:pPr>
               <w:widowControl w:val="0"/>
-              <w:pBdr/>
               <w:spacing w:line="240" w:lineRule="auto"/>
               <w:contextualSpacing w:val="0"/>
               <w:jc w:val="center"/>
@@ -5388,7 +5156,6 @@
           <w:p>
             <w:pPr>
               <w:widowControl w:val="0"/>
-              <w:pBdr/>
               <w:spacing w:line="240" w:lineRule="auto"/>
               <w:contextualSpacing w:val="0"/>
               <w:jc w:val="center"/>
@@ -5416,7 +5183,6 @@
           <w:p>
             <w:pPr>
               <w:widowControl w:val="0"/>
-              <w:pBdr/>
               <w:spacing w:line="240" w:lineRule="auto"/>
               <w:contextualSpacing w:val="0"/>
               <w:jc w:val="center"/>
@@ -5435,7 +5201,6 @@
     </w:tbl>
     <w:p>
       <w:pPr>
-        <w:pBdr/>
         <w:contextualSpacing w:val="0"/>
         <w:rPr/>
       </w:pPr>
@@ -5447,7 +5212,6 @@
     </w:p>
     <w:p>
       <w:pPr>
-        <w:pBdr/>
         <w:contextualSpacing w:val="0"/>
         <w:rPr/>
       </w:pPr>
@@ -5459,7 +5223,6 @@
     </w:p>
     <w:p>
       <w:pPr>
-        <w:pBdr/>
         <w:contextualSpacing w:val="0"/>
         <w:rPr/>
       </w:pPr>
@@ -5471,7 +5234,6 @@
     </w:p>
     <w:p>
       <w:pPr>
-        <w:pBdr/>
         <w:contextualSpacing w:val="0"/>
         <w:rPr/>
       </w:pPr>
@@ -5483,7 +5245,6 @@
     </w:p>
     <w:p>
       <w:pPr>
-        <w:pBdr/>
         <w:contextualSpacing w:val="0"/>
         <w:rPr/>
       </w:pPr>
@@ -5495,7 +5256,6 @@
     </w:p>
     <w:p>
       <w:pPr>
-        <w:pBdr/>
         <w:contextualSpacing w:val="0"/>
         <w:rPr/>
       </w:pPr>
@@ -5507,7 +5267,6 @@
     </w:p>
     <w:p>
       <w:pPr>
-        <w:pBdr/>
         <w:contextualSpacing w:val="0"/>
         <w:rPr/>
       </w:pPr>
@@ -5566,7 +5325,6 @@
           <w:p>
             <w:pPr>
               <w:widowControl w:val="0"/>
-              <w:pBdr/>
               <w:spacing w:line="240" w:lineRule="auto"/>
               <w:contextualSpacing w:val="0"/>
               <w:rPr>
@@ -5595,7 +5353,6 @@
           <w:p>
             <w:pPr>
               <w:widowControl w:val="0"/>
-              <w:pBdr/>
               <w:spacing w:line="240" w:lineRule="auto"/>
               <w:contextualSpacing w:val="0"/>
               <w:rPr>
@@ -5624,7 +5381,6 @@
           <w:p>
             <w:pPr>
               <w:widowControl w:val="0"/>
-              <w:pBdr/>
               <w:spacing w:line="240" w:lineRule="auto"/>
               <w:contextualSpacing w:val="0"/>
               <w:rPr>
@@ -5653,7 +5409,6 @@
           <w:p>
             <w:pPr>
               <w:widowControl w:val="0"/>
-              <w:pBdr/>
               <w:spacing w:line="240" w:lineRule="auto"/>
               <w:contextualSpacing w:val="0"/>
               <w:rPr>
@@ -5682,7 +5437,6 @@
           <w:p>
             <w:pPr>
               <w:widowControl w:val="0"/>
-              <w:pBdr/>
               <w:spacing w:line="240" w:lineRule="auto"/>
               <w:contextualSpacing w:val="0"/>
               <w:rPr>
@@ -5711,7 +5465,6 @@
           <w:p>
             <w:pPr>
               <w:widowControl w:val="0"/>
-              <w:pBdr/>
               <w:spacing w:line="240" w:lineRule="auto"/>
               <w:contextualSpacing w:val="0"/>
               <w:rPr>
@@ -5741,7 +5494,6 @@
           <w:p>
             <w:pPr>
               <w:widowControl w:val="0"/>
-              <w:pBdr/>
               <w:spacing w:line="240" w:lineRule="auto"/>
               <w:contextualSpacing w:val="0"/>
               <w:rPr/>
@@ -5756,7 +5508,6 @@
           <w:p>
             <w:pPr>
               <w:widowControl w:val="0"/>
-              <w:pBdr/>
               <w:spacing w:line="240" w:lineRule="auto"/>
               <w:contextualSpacing w:val="0"/>
               <w:rPr/>
@@ -5771,7 +5522,6 @@
           <w:p>
             <w:pPr>
               <w:widowControl w:val="0"/>
-              <w:pBdr/>
               <w:spacing w:line="240" w:lineRule="auto"/>
               <w:contextualSpacing w:val="0"/>
               <w:rPr/>
@@ -5786,7 +5536,6 @@
           <w:p>
             <w:pPr>
               <w:widowControl w:val="0"/>
-              <w:pBdr/>
               <w:spacing w:line="240" w:lineRule="auto"/>
               <w:contextualSpacing w:val="0"/>
               <w:rPr/>
@@ -5811,102 +5560,97 @@
           <w:p>
             <w:pPr>
               <w:widowControl w:val="0"/>
-              <w:pBdr/>
-              <w:contextualSpacing w:val="0"/>
-              <w:rPr/>
-            </w:pPr>
-            <w:r>
-              <w:rPr>
-                <w:rtl w:val="0"/>
-              </w:rPr>
-            </w:r>
-          </w:p>
-        </w:tc>
-        <w:tc>
-          <w:tcPr>
-            <w:tcMar>
-              <w:top w:w="100.0" w:type="dxa"/>
-              <w:left w:w="100.0" w:type="dxa"/>
-              <w:bottom w:w="100.0" w:type="dxa"/>
-              <w:right w:w="100.0" w:type="dxa"/>
-            </w:tcMar>
-          </w:tcPr>
-          <w:p>
-            <w:pPr>
-              <w:widowControl w:val="0"/>
-              <w:pBdr/>
-              <w:spacing w:line="240" w:lineRule="auto"/>
-              <w:contextualSpacing w:val="0"/>
-              <w:rPr/>
-            </w:pPr>
-            <w:r>
-              <w:rPr>
-                <w:rtl w:val="0"/>
-              </w:rPr>
-            </w:r>
-          </w:p>
-        </w:tc>
-        <w:tc>
-          <w:tcPr>
-            <w:tcMar>
-              <w:top w:w="100.0" w:type="dxa"/>
-              <w:left w:w="100.0" w:type="dxa"/>
-              <w:bottom w:w="100.0" w:type="dxa"/>
-              <w:right w:w="100.0" w:type="dxa"/>
-            </w:tcMar>
-          </w:tcPr>
-          <w:p>
-            <w:pPr>
-              <w:widowControl w:val="0"/>
-              <w:pBdr/>
-              <w:spacing w:line="240" w:lineRule="auto"/>
-              <w:contextualSpacing w:val="0"/>
-              <w:rPr/>
-            </w:pPr>
-            <w:r>
-              <w:rPr>
-                <w:rtl w:val="0"/>
-              </w:rPr>
-            </w:r>
-          </w:p>
-        </w:tc>
-        <w:tc>
-          <w:tcPr>
-            <w:tcMar>
-              <w:top w:w="100.0" w:type="dxa"/>
-              <w:left w:w="100.0" w:type="dxa"/>
-              <w:bottom w:w="100.0" w:type="dxa"/>
-              <w:right w:w="100.0" w:type="dxa"/>
-            </w:tcMar>
-          </w:tcPr>
-          <w:p>
-            <w:pPr>
-              <w:widowControl w:val="0"/>
-              <w:pBdr/>
-              <w:spacing w:line="240" w:lineRule="auto"/>
-              <w:contextualSpacing w:val="0"/>
-              <w:rPr/>
-            </w:pPr>
-            <w:r>
-              <w:rPr>
-                <w:rtl w:val="0"/>
-              </w:rPr>
-            </w:r>
-          </w:p>
-        </w:tc>
-        <w:tc>
-          <w:tcPr>
-            <w:tcMar>
-              <w:top w:w="100.0" w:type="dxa"/>
-              <w:left w:w="100.0" w:type="dxa"/>
-              <w:bottom w:w="100.0" w:type="dxa"/>
-              <w:right w:w="100.0" w:type="dxa"/>
-            </w:tcMar>
-          </w:tcPr>
-          <w:p>
-            <w:pPr>
-              <w:widowControl w:val="0"/>
-              <w:pBdr/>
+              <w:contextualSpacing w:val="0"/>
+              <w:rPr/>
+            </w:pPr>
+            <w:r>
+              <w:rPr>
+                <w:rtl w:val="0"/>
+              </w:rPr>
+            </w:r>
+          </w:p>
+        </w:tc>
+        <w:tc>
+          <w:tcPr>
+            <w:tcMar>
+              <w:top w:w="100.0" w:type="dxa"/>
+              <w:left w:w="100.0" w:type="dxa"/>
+              <w:bottom w:w="100.0" w:type="dxa"/>
+              <w:right w:w="100.0" w:type="dxa"/>
+            </w:tcMar>
+          </w:tcPr>
+          <w:p>
+            <w:pPr>
+              <w:widowControl w:val="0"/>
+              <w:spacing w:line="240" w:lineRule="auto"/>
+              <w:contextualSpacing w:val="0"/>
+              <w:rPr/>
+            </w:pPr>
+            <w:r>
+              <w:rPr>
+                <w:rtl w:val="0"/>
+              </w:rPr>
+            </w:r>
+          </w:p>
+        </w:tc>
+        <w:tc>
+          <w:tcPr>
+            <w:tcMar>
+              <w:top w:w="100.0" w:type="dxa"/>
+              <w:left w:w="100.0" w:type="dxa"/>
+              <w:bottom w:w="100.0" w:type="dxa"/>
+              <w:right w:w="100.0" w:type="dxa"/>
+            </w:tcMar>
+          </w:tcPr>
+          <w:p>
+            <w:pPr>
+              <w:widowControl w:val="0"/>
+              <w:spacing w:line="240" w:lineRule="auto"/>
+              <w:contextualSpacing w:val="0"/>
+              <w:rPr/>
+            </w:pPr>
+            <w:r>
+              <w:rPr>
+                <w:rtl w:val="0"/>
+              </w:rPr>
+            </w:r>
+          </w:p>
+        </w:tc>
+        <w:tc>
+          <w:tcPr>
+            <w:tcMar>
+              <w:top w:w="100.0" w:type="dxa"/>
+              <w:left w:w="100.0" w:type="dxa"/>
+              <w:bottom w:w="100.0" w:type="dxa"/>
+              <w:right w:w="100.0" w:type="dxa"/>
+            </w:tcMar>
+          </w:tcPr>
+          <w:p>
+            <w:pPr>
+              <w:widowControl w:val="0"/>
+              <w:spacing w:line="240" w:lineRule="auto"/>
+              <w:contextualSpacing w:val="0"/>
+              <w:rPr/>
+            </w:pPr>
+            <w:r>
+              <w:rPr>
+                <w:rtl w:val="0"/>
+              </w:rPr>
+            </w:r>
+          </w:p>
+        </w:tc>
+        <w:tc>
+          <w:tcPr>
+            <w:tcMar>
+              <w:top w:w="100.0" w:type="dxa"/>
+              <w:left w:w="100.0" w:type="dxa"/>
+              <w:bottom w:w="100.0" w:type="dxa"/>
+              <w:right w:w="100.0" w:type="dxa"/>
+            </w:tcMar>
+          </w:tcPr>
+          <w:p>
+            <w:pPr>
+              <w:widowControl w:val="0"/>
               <w:spacing w:line="240" w:lineRule="auto"/>
               <w:contextualSpacing w:val="0"/>
               <w:rPr/>
@@ -5932,7 +5676,6 @@
           <w:p>
             <w:pPr>
               <w:widowControl w:val="0"/>
-              <w:pBdr/>
               <w:spacing w:line="240" w:lineRule="auto"/>
               <w:contextualSpacing w:val="0"/>
               <w:rPr/>
@@ -5947,7 +5690,6 @@
           <w:p>
             <w:pPr>
               <w:widowControl w:val="0"/>
-              <w:pBdr/>
               <w:spacing w:line="240" w:lineRule="auto"/>
               <w:contextualSpacing w:val="0"/>
               <w:rPr/>
@@ -5962,7 +5704,6 @@
           <w:p>
             <w:pPr>
               <w:widowControl w:val="0"/>
-              <w:pBdr/>
               <w:spacing w:line="240" w:lineRule="auto"/>
               <w:contextualSpacing w:val="0"/>
               <w:rPr/>
@@ -5977,7 +5718,6 @@
           <w:p>
             <w:pPr>
               <w:widowControl w:val="0"/>
-              <w:pBdr/>
               <w:spacing w:line="240" w:lineRule="auto"/>
               <w:contextualSpacing w:val="0"/>
               <w:rPr/>
@@ -6002,102 +5742,97 @@
           <w:p>
             <w:pPr>
               <w:widowControl w:val="0"/>
-              <w:pBdr/>
-              <w:contextualSpacing w:val="0"/>
-              <w:rPr/>
-            </w:pPr>
-            <w:r>
-              <w:rPr>
-                <w:rtl w:val="0"/>
-              </w:rPr>
-            </w:r>
-          </w:p>
-        </w:tc>
-        <w:tc>
-          <w:tcPr>
-            <w:tcMar>
-              <w:top w:w="100.0" w:type="dxa"/>
-              <w:left w:w="100.0" w:type="dxa"/>
-              <w:bottom w:w="100.0" w:type="dxa"/>
-              <w:right w:w="100.0" w:type="dxa"/>
-            </w:tcMar>
-          </w:tcPr>
-          <w:p>
-            <w:pPr>
-              <w:widowControl w:val="0"/>
-              <w:pBdr/>
-              <w:spacing w:line="240" w:lineRule="auto"/>
-              <w:contextualSpacing w:val="0"/>
-              <w:rPr/>
-            </w:pPr>
-            <w:r>
-              <w:rPr>
-                <w:rtl w:val="0"/>
-              </w:rPr>
-            </w:r>
-          </w:p>
-        </w:tc>
-        <w:tc>
-          <w:tcPr>
-            <w:tcMar>
-              <w:top w:w="100.0" w:type="dxa"/>
-              <w:left w:w="100.0" w:type="dxa"/>
-              <w:bottom w:w="100.0" w:type="dxa"/>
-              <w:right w:w="100.0" w:type="dxa"/>
-            </w:tcMar>
-          </w:tcPr>
-          <w:p>
-            <w:pPr>
-              <w:widowControl w:val="0"/>
-              <w:pBdr/>
-              <w:spacing w:line="240" w:lineRule="auto"/>
-              <w:contextualSpacing w:val="0"/>
-              <w:rPr/>
-            </w:pPr>
-            <w:r>
-              <w:rPr>
-                <w:rtl w:val="0"/>
-              </w:rPr>
-            </w:r>
-          </w:p>
-        </w:tc>
-        <w:tc>
-          <w:tcPr>
-            <w:tcMar>
-              <w:top w:w="100.0" w:type="dxa"/>
-              <w:left w:w="100.0" w:type="dxa"/>
-              <w:bottom w:w="100.0" w:type="dxa"/>
-              <w:right w:w="100.0" w:type="dxa"/>
-            </w:tcMar>
-          </w:tcPr>
-          <w:p>
-            <w:pPr>
-              <w:widowControl w:val="0"/>
-              <w:pBdr/>
-              <w:spacing w:line="240" w:lineRule="auto"/>
-              <w:contextualSpacing w:val="0"/>
-              <w:rPr/>
-            </w:pPr>
-            <w:r>
-              <w:rPr>
-                <w:rtl w:val="0"/>
-              </w:rPr>
-            </w:r>
-          </w:p>
-        </w:tc>
-        <w:tc>
-          <w:tcPr>
-            <w:tcMar>
-              <w:top w:w="100.0" w:type="dxa"/>
-              <w:left w:w="100.0" w:type="dxa"/>
-              <w:bottom w:w="100.0" w:type="dxa"/>
-              <w:right w:w="100.0" w:type="dxa"/>
-            </w:tcMar>
-          </w:tcPr>
-          <w:p>
-            <w:pPr>
-              <w:widowControl w:val="0"/>
-              <w:pBdr/>
+              <w:contextualSpacing w:val="0"/>
+              <w:rPr/>
+            </w:pPr>
+            <w:r>
+              <w:rPr>
+                <w:rtl w:val="0"/>
+              </w:rPr>
+            </w:r>
+          </w:p>
+        </w:tc>
+        <w:tc>
+          <w:tcPr>
+            <w:tcMar>
+              <w:top w:w="100.0" w:type="dxa"/>
+              <w:left w:w="100.0" w:type="dxa"/>
+              <w:bottom w:w="100.0" w:type="dxa"/>
+              <w:right w:w="100.0" w:type="dxa"/>
+            </w:tcMar>
+          </w:tcPr>
+          <w:p>
+            <w:pPr>
+              <w:widowControl w:val="0"/>
+              <w:spacing w:line="240" w:lineRule="auto"/>
+              <w:contextualSpacing w:val="0"/>
+              <w:rPr/>
+            </w:pPr>
+            <w:r>
+              <w:rPr>
+                <w:rtl w:val="0"/>
+              </w:rPr>
+            </w:r>
+          </w:p>
+        </w:tc>
+        <w:tc>
+          <w:tcPr>
+            <w:tcMar>
+              <w:top w:w="100.0" w:type="dxa"/>
+              <w:left w:w="100.0" w:type="dxa"/>
+              <w:bottom w:w="100.0" w:type="dxa"/>
+              <w:right w:w="100.0" w:type="dxa"/>
+            </w:tcMar>
+          </w:tcPr>
+          <w:p>
+            <w:pPr>
+              <w:widowControl w:val="0"/>
+              <w:spacing w:line="240" w:lineRule="auto"/>
+              <w:contextualSpacing w:val="0"/>
+              <w:rPr/>
+            </w:pPr>
+            <w:r>
+              <w:rPr>
+                <w:rtl w:val="0"/>
+              </w:rPr>
+            </w:r>
+          </w:p>
+        </w:tc>
+        <w:tc>
+          <w:tcPr>
+            <w:tcMar>
+              <w:top w:w="100.0" w:type="dxa"/>
+              <w:left w:w="100.0" w:type="dxa"/>
+              <w:bottom w:w="100.0" w:type="dxa"/>
+              <w:right w:w="100.0" w:type="dxa"/>
+            </w:tcMar>
+          </w:tcPr>
+          <w:p>
+            <w:pPr>
+              <w:widowControl w:val="0"/>
+              <w:spacing w:line="240" w:lineRule="auto"/>
+              <w:contextualSpacing w:val="0"/>
+              <w:rPr/>
+            </w:pPr>
+            <w:r>
+              <w:rPr>
+                <w:rtl w:val="0"/>
+              </w:rPr>
+            </w:r>
+          </w:p>
+        </w:tc>
+        <w:tc>
+          <w:tcPr>
+            <w:tcMar>
+              <w:top w:w="100.0" w:type="dxa"/>
+              <w:left w:w="100.0" w:type="dxa"/>
+              <w:bottom w:w="100.0" w:type="dxa"/>
+              <w:right w:w="100.0" w:type="dxa"/>
+            </w:tcMar>
+          </w:tcPr>
+          <w:p>
+            <w:pPr>
+              <w:widowControl w:val="0"/>
               <w:spacing w:line="240" w:lineRule="auto"/>
               <w:contextualSpacing w:val="0"/>
               <w:rPr/>
@@ -6123,7 +5858,6 @@
           <w:p>
             <w:pPr>
               <w:widowControl w:val="0"/>
-              <w:pBdr/>
               <w:spacing w:line="240" w:lineRule="auto"/>
               <w:contextualSpacing w:val="0"/>
               <w:rPr/>
@@ -6138,7 +5872,6 @@
           <w:p>
             <w:pPr>
               <w:widowControl w:val="0"/>
-              <w:pBdr/>
               <w:spacing w:line="240" w:lineRule="auto"/>
               <w:contextualSpacing w:val="0"/>
               <w:rPr/>
@@ -6153,7 +5886,6 @@
           <w:p>
             <w:pPr>
               <w:widowControl w:val="0"/>
-              <w:pBdr/>
               <w:spacing w:line="240" w:lineRule="auto"/>
               <w:contextualSpacing w:val="0"/>
               <w:rPr/>
@@ -6168,7 +5900,6 @@
           <w:p>
             <w:pPr>
               <w:widowControl w:val="0"/>
-              <w:pBdr/>
               <w:spacing w:line="240" w:lineRule="auto"/>
               <w:contextualSpacing w:val="0"/>
               <w:rPr/>
@@ -6193,102 +5924,97 @@
           <w:p>
             <w:pPr>
               <w:widowControl w:val="0"/>
-              <w:pBdr/>
-              <w:contextualSpacing w:val="0"/>
-              <w:rPr/>
-            </w:pPr>
-            <w:r>
-              <w:rPr>
-                <w:rtl w:val="0"/>
-              </w:rPr>
-            </w:r>
-          </w:p>
-        </w:tc>
-        <w:tc>
-          <w:tcPr>
-            <w:tcMar>
-              <w:top w:w="100.0" w:type="dxa"/>
-              <w:left w:w="100.0" w:type="dxa"/>
-              <w:bottom w:w="100.0" w:type="dxa"/>
-              <w:right w:w="100.0" w:type="dxa"/>
-            </w:tcMar>
-          </w:tcPr>
-          <w:p>
-            <w:pPr>
-              <w:widowControl w:val="0"/>
-              <w:pBdr/>
-              <w:spacing w:line="240" w:lineRule="auto"/>
-              <w:contextualSpacing w:val="0"/>
-              <w:rPr/>
-            </w:pPr>
-            <w:r>
-              <w:rPr>
-                <w:rtl w:val="0"/>
-              </w:rPr>
-            </w:r>
-          </w:p>
-        </w:tc>
-        <w:tc>
-          <w:tcPr>
-            <w:tcMar>
-              <w:top w:w="100.0" w:type="dxa"/>
-              <w:left w:w="100.0" w:type="dxa"/>
-              <w:bottom w:w="100.0" w:type="dxa"/>
-              <w:right w:w="100.0" w:type="dxa"/>
-            </w:tcMar>
-          </w:tcPr>
-          <w:p>
-            <w:pPr>
-              <w:widowControl w:val="0"/>
-              <w:pBdr/>
-              <w:spacing w:line="240" w:lineRule="auto"/>
-              <w:contextualSpacing w:val="0"/>
-              <w:rPr/>
-            </w:pPr>
-            <w:r>
-              <w:rPr>
-                <w:rtl w:val="0"/>
-              </w:rPr>
-            </w:r>
-          </w:p>
-        </w:tc>
-        <w:tc>
-          <w:tcPr>
-            <w:tcMar>
-              <w:top w:w="100.0" w:type="dxa"/>
-              <w:left w:w="100.0" w:type="dxa"/>
-              <w:bottom w:w="100.0" w:type="dxa"/>
-              <w:right w:w="100.0" w:type="dxa"/>
-            </w:tcMar>
-          </w:tcPr>
-          <w:p>
-            <w:pPr>
-              <w:widowControl w:val="0"/>
-              <w:pBdr/>
-              <w:spacing w:line="240" w:lineRule="auto"/>
-              <w:contextualSpacing w:val="0"/>
-              <w:rPr/>
-            </w:pPr>
-            <w:r>
-              <w:rPr>
-                <w:rtl w:val="0"/>
-              </w:rPr>
-            </w:r>
-          </w:p>
-        </w:tc>
-        <w:tc>
-          <w:tcPr>
-            <w:tcMar>
-              <w:top w:w="100.0" w:type="dxa"/>
-              <w:left w:w="100.0" w:type="dxa"/>
-              <w:bottom w:w="100.0" w:type="dxa"/>
-              <w:right w:w="100.0" w:type="dxa"/>
-            </w:tcMar>
-          </w:tcPr>
-          <w:p>
-            <w:pPr>
-              <w:widowControl w:val="0"/>
-              <w:pBdr/>
+              <w:contextualSpacing w:val="0"/>
+              <w:rPr/>
+            </w:pPr>
+            <w:r>
+              <w:rPr>
+                <w:rtl w:val="0"/>
+              </w:rPr>
+            </w:r>
+          </w:p>
+        </w:tc>
+        <w:tc>
+          <w:tcPr>
+            <w:tcMar>
+              <w:top w:w="100.0" w:type="dxa"/>
+              <w:left w:w="100.0" w:type="dxa"/>
+              <w:bottom w:w="100.0" w:type="dxa"/>
+              <w:right w:w="100.0" w:type="dxa"/>
+            </w:tcMar>
+          </w:tcPr>
+          <w:p>
+            <w:pPr>
+              <w:widowControl w:val="0"/>
+              <w:spacing w:line="240" w:lineRule="auto"/>
+              <w:contextualSpacing w:val="0"/>
+              <w:rPr/>
+            </w:pPr>
+            <w:r>
+              <w:rPr>
+                <w:rtl w:val="0"/>
+              </w:rPr>
+            </w:r>
+          </w:p>
+        </w:tc>
+        <w:tc>
+          <w:tcPr>
+            <w:tcMar>
+              <w:top w:w="100.0" w:type="dxa"/>
+              <w:left w:w="100.0" w:type="dxa"/>
+              <w:bottom w:w="100.0" w:type="dxa"/>
+              <w:right w:w="100.0" w:type="dxa"/>
+            </w:tcMar>
+          </w:tcPr>
+          <w:p>
+            <w:pPr>
+              <w:widowControl w:val="0"/>
+              <w:spacing w:line="240" w:lineRule="auto"/>
+              <w:contextualSpacing w:val="0"/>
+              <w:rPr/>
+            </w:pPr>
+            <w:r>
+              <w:rPr>
+                <w:rtl w:val="0"/>
+              </w:rPr>
+            </w:r>
+          </w:p>
+        </w:tc>
+        <w:tc>
+          <w:tcPr>
+            <w:tcMar>
+              <w:top w:w="100.0" w:type="dxa"/>
+              <w:left w:w="100.0" w:type="dxa"/>
+              <w:bottom w:w="100.0" w:type="dxa"/>
+              <w:right w:w="100.0" w:type="dxa"/>
+            </w:tcMar>
+          </w:tcPr>
+          <w:p>
+            <w:pPr>
+              <w:widowControl w:val="0"/>
+              <w:spacing w:line="240" w:lineRule="auto"/>
+              <w:contextualSpacing w:val="0"/>
+              <w:rPr/>
+            </w:pPr>
+            <w:r>
+              <w:rPr>
+                <w:rtl w:val="0"/>
+              </w:rPr>
+            </w:r>
+          </w:p>
+        </w:tc>
+        <w:tc>
+          <w:tcPr>
+            <w:tcMar>
+              <w:top w:w="100.0" w:type="dxa"/>
+              <w:left w:w="100.0" w:type="dxa"/>
+              <w:bottom w:w="100.0" w:type="dxa"/>
+              <w:right w:w="100.0" w:type="dxa"/>
+            </w:tcMar>
+          </w:tcPr>
+          <w:p>
+            <w:pPr>
+              <w:widowControl w:val="0"/>
               <w:spacing w:line="240" w:lineRule="auto"/>
               <w:contextualSpacing w:val="0"/>
               <w:rPr/>
@@ -6314,7 +6040,6 @@
           <w:p>
             <w:pPr>
               <w:widowControl w:val="0"/>
-              <w:pBdr/>
               <w:spacing w:line="240" w:lineRule="auto"/>
               <w:contextualSpacing w:val="0"/>
               <w:rPr/>
@@ -6329,7 +6054,6 @@
           <w:p>
             <w:pPr>
               <w:widowControl w:val="0"/>
-              <w:pBdr/>
               <w:spacing w:line="240" w:lineRule="auto"/>
               <w:contextualSpacing w:val="0"/>
               <w:rPr/>
@@ -6344,7 +6068,6 @@
           <w:p>
             <w:pPr>
               <w:widowControl w:val="0"/>
-              <w:pBdr/>
               <w:spacing w:line="240" w:lineRule="auto"/>
               <w:contextualSpacing w:val="0"/>
               <w:rPr/>
@@ -6359,7 +6082,6 @@
           <w:p>
             <w:pPr>
               <w:widowControl w:val="0"/>
-              <w:pBdr/>
               <w:spacing w:line="240" w:lineRule="auto"/>
               <w:contextualSpacing w:val="0"/>
               <w:rPr/>
@@ -6384,102 +6106,97 @@
           <w:p>
             <w:pPr>
               <w:widowControl w:val="0"/>
-              <w:pBdr/>
-              <w:contextualSpacing w:val="0"/>
-              <w:rPr/>
-            </w:pPr>
-            <w:r>
-              <w:rPr>
-                <w:rtl w:val="0"/>
-              </w:rPr>
-            </w:r>
-          </w:p>
-        </w:tc>
-        <w:tc>
-          <w:tcPr>
-            <w:tcMar>
-              <w:top w:w="100.0" w:type="dxa"/>
-              <w:left w:w="100.0" w:type="dxa"/>
-              <w:bottom w:w="100.0" w:type="dxa"/>
-              <w:right w:w="100.0" w:type="dxa"/>
-            </w:tcMar>
-          </w:tcPr>
-          <w:p>
-            <w:pPr>
-              <w:widowControl w:val="0"/>
-              <w:pBdr/>
-              <w:spacing w:line="240" w:lineRule="auto"/>
-              <w:contextualSpacing w:val="0"/>
-              <w:rPr/>
-            </w:pPr>
-            <w:r>
-              <w:rPr>
-                <w:rtl w:val="0"/>
-              </w:rPr>
-            </w:r>
-          </w:p>
-        </w:tc>
-        <w:tc>
-          <w:tcPr>
-            <w:tcMar>
-              <w:top w:w="100.0" w:type="dxa"/>
-              <w:left w:w="100.0" w:type="dxa"/>
-              <w:bottom w:w="100.0" w:type="dxa"/>
-              <w:right w:w="100.0" w:type="dxa"/>
-            </w:tcMar>
-          </w:tcPr>
-          <w:p>
-            <w:pPr>
-              <w:widowControl w:val="0"/>
-              <w:pBdr/>
-              <w:spacing w:line="240" w:lineRule="auto"/>
-              <w:contextualSpacing w:val="0"/>
-              <w:rPr/>
-            </w:pPr>
-            <w:r>
-              <w:rPr>
-                <w:rtl w:val="0"/>
-              </w:rPr>
-            </w:r>
-          </w:p>
-        </w:tc>
-        <w:tc>
-          <w:tcPr>
-            <w:tcMar>
-              <w:top w:w="100.0" w:type="dxa"/>
-              <w:left w:w="100.0" w:type="dxa"/>
-              <w:bottom w:w="100.0" w:type="dxa"/>
-              <w:right w:w="100.0" w:type="dxa"/>
-            </w:tcMar>
-          </w:tcPr>
-          <w:p>
-            <w:pPr>
-              <w:widowControl w:val="0"/>
-              <w:pBdr/>
-              <w:spacing w:line="240" w:lineRule="auto"/>
-              <w:contextualSpacing w:val="0"/>
-              <w:rPr/>
-            </w:pPr>
-            <w:r>
-              <w:rPr>
-                <w:rtl w:val="0"/>
-              </w:rPr>
-            </w:r>
-          </w:p>
-        </w:tc>
-        <w:tc>
-          <w:tcPr>
-            <w:tcMar>
-              <w:top w:w="100.0" w:type="dxa"/>
-              <w:left w:w="100.0" w:type="dxa"/>
-              <w:bottom w:w="100.0" w:type="dxa"/>
-              <w:right w:w="100.0" w:type="dxa"/>
-            </w:tcMar>
-          </w:tcPr>
-          <w:p>
-            <w:pPr>
-              <w:widowControl w:val="0"/>
-              <w:pBdr/>
+              <w:contextualSpacing w:val="0"/>
+              <w:rPr/>
+            </w:pPr>
+            <w:r>
+              <w:rPr>
+                <w:rtl w:val="0"/>
+              </w:rPr>
+            </w:r>
+          </w:p>
+        </w:tc>
+        <w:tc>
+          <w:tcPr>
+            <w:tcMar>
+              <w:top w:w="100.0" w:type="dxa"/>
+              <w:left w:w="100.0" w:type="dxa"/>
+              <w:bottom w:w="100.0" w:type="dxa"/>
+              <w:right w:w="100.0" w:type="dxa"/>
+            </w:tcMar>
+          </w:tcPr>
+          <w:p>
+            <w:pPr>
+              <w:widowControl w:val="0"/>
+              <w:spacing w:line="240" w:lineRule="auto"/>
+              <w:contextualSpacing w:val="0"/>
+              <w:rPr/>
+            </w:pPr>
+            <w:r>
+              <w:rPr>
+                <w:rtl w:val="0"/>
+              </w:rPr>
+            </w:r>
+          </w:p>
+        </w:tc>
+        <w:tc>
+          <w:tcPr>
+            <w:tcMar>
+              <w:top w:w="100.0" w:type="dxa"/>
+              <w:left w:w="100.0" w:type="dxa"/>
+              <w:bottom w:w="100.0" w:type="dxa"/>
+              <w:right w:w="100.0" w:type="dxa"/>
+            </w:tcMar>
+          </w:tcPr>
+          <w:p>
+            <w:pPr>
+              <w:widowControl w:val="0"/>
+              <w:spacing w:line="240" w:lineRule="auto"/>
+              <w:contextualSpacing w:val="0"/>
+              <w:rPr/>
+            </w:pPr>
+            <w:r>
+              <w:rPr>
+                <w:rtl w:val="0"/>
+              </w:rPr>
+            </w:r>
+          </w:p>
+        </w:tc>
+        <w:tc>
+          <w:tcPr>
+            <w:tcMar>
+              <w:top w:w="100.0" w:type="dxa"/>
+              <w:left w:w="100.0" w:type="dxa"/>
+              <w:bottom w:w="100.0" w:type="dxa"/>
+              <w:right w:w="100.0" w:type="dxa"/>
+            </w:tcMar>
+          </w:tcPr>
+          <w:p>
+            <w:pPr>
+              <w:widowControl w:val="0"/>
+              <w:spacing w:line="240" w:lineRule="auto"/>
+              <w:contextualSpacing w:val="0"/>
+              <w:rPr/>
+            </w:pPr>
+            <w:r>
+              <w:rPr>
+                <w:rtl w:val="0"/>
+              </w:rPr>
+            </w:r>
+          </w:p>
+        </w:tc>
+        <w:tc>
+          <w:tcPr>
+            <w:tcMar>
+              <w:top w:w="100.0" w:type="dxa"/>
+              <w:left w:w="100.0" w:type="dxa"/>
+              <w:bottom w:w="100.0" w:type="dxa"/>
+              <w:right w:w="100.0" w:type="dxa"/>
+            </w:tcMar>
+          </w:tcPr>
+          <w:p>
+            <w:pPr>
+              <w:widowControl w:val="0"/>
               <w:spacing w:line="240" w:lineRule="auto"/>
               <w:contextualSpacing w:val="0"/>
               <w:rPr/>
@@ -6505,7 +6222,6 @@
           <w:p>
             <w:pPr>
               <w:widowControl w:val="0"/>
-              <w:pBdr/>
               <w:spacing w:line="240" w:lineRule="auto"/>
               <w:contextualSpacing w:val="0"/>
               <w:rPr/>
@@ -6520,7 +6236,6 @@
           <w:p>
             <w:pPr>
               <w:widowControl w:val="0"/>
-              <w:pBdr/>
               <w:spacing w:line="240" w:lineRule="auto"/>
               <w:contextualSpacing w:val="0"/>
               <w:rPr/>
@@ -6535,7 +6250,6 @@
           <w:p>
             <w:pPr>
               <w:widowControl w:val="0"/>
-              <w:pBdr/>
               <w:spacing w:line="240" w:lineRule="auto"/>
               <w:contextualSpacing w:val="0"/>
               <w:rPr/>
@@ -6550,7 +6264,6 @@
           <w:p>
             <w:pPr>
               <w:widowControl w:val="0"/>
-              <w:pBdr/>
               <w:spacing w:line="240" w:lineRule="auto"/>
               <w:contextualSpacing w:val="0"/>
               <w:rPr/>
@@ -6575,102 +6288,97 @@
           <w:p>
             <w:pPr>
               <w:widowControl w:val="0"/>
-              <w:pBdr/>
-              <w:contextualSpacing w:val="0"/>
-              <w:rPr/>
-            </w:pPr>
-            <w:r>
-              <w:rPr>
-                <w:rtl w:val="0"/>
-              </w:rPr>
-            </w:r>
-          </w:p>
-        </w:tc>
-        <w:tc>
-          <w:tcPr>
-            <w:tcMar>
-              <w:top w:w="100.0" w:type="dxa"/>
-              <w:left w:w="100.0" w:type="dxa"/>
-              <w:bottom w:w="100.0" w:type="dxa"/>
-              <w:right w:w="100.0" w:type="dxa"/>
-            </w:tcMar>
-          </w:tcPr>
-          <w:p>
-            <w:pPr>
-              <w:widowControl w:val="0"/>
-              <w:pBdr/>
-              <w:spacing w:line="240" w:lineRule="auto"/>
-              <w:contextualSpacing w:val="0"/>
-              <w:rPr/>
-            </w:pPr>
-            <w:r>
-              <w:rPr>
-                <w:rtl w:val="0"/>
-              </w:rPr>
-            </w:r>
-          </w:p>
-        </w:tc>
-        <w:tc>
-          <w:tcPr>
-            <w:tcMar>
-              <w:top w:w="100.0" w:type="dxa"/>
-              <w:left w:w="100.0" w:type="dxa"/>
-              <w:bottom w:w="100.0" w:type="dxa"/>
-              <w:right w:w="100.0" w:type="dxa"/>
-            </w:tcMar>
-          </w:tcPr>
-          <w:p>
-            <w:pPr>
-              <w:widowControl w:val="0"/>
-              <w:pBdr/>
-              <w:spacing w:line="240" w:lineRule="auto"/>
-              <w:contextualSpacing w:val="0"/>
-              <w:rPr/>
-            </w:pPr>
-            <w:r>
-              <w:rPr>
-                <w:rtl w:val="0"/>
-              </w:rPr>
-            </w:r>
-          </w:p>
-        </w:tc>
-        <w:tc>
-          <w:tcPr>
-            <w:tcMar>
-              <w:top w:w="100.0" w:type="dxa"/>
-              <w:left w:w="100.0" w:type="dxa"/>
-              <w:bottom w:w="100.0" w:type="dxa"/>
-              <w:right w:w="100.0" w:type="dxa"/>
-            </w:tcMar>
-          </w:tcPr>
-          <w:p>
-            <w:pPr>
-              <w:widowControl w:val="0"/>
-              <w:pBdr/>
-              <w:spacing w:line="240" w:lineRule="auto"/>
-              <w:contextualSpacing w:val="0"/>
-              <w:rPr/>
-            </w:pPr>
-            <w:r>
-              <w:rPr>
-                <w:rtl w:val="0"/>
-              </w:rPr>
-            </w:r>
-          </w:p>
-        </w:tc>
-        <w:tc>
-          <w:tcPr>
-            <w:tcMar>
-              <w:top w:w="100.0" w:type="dxa"/>
-              <w:left w:w="100.0" w:type="dxa"/>
-              <w:bottom w:w="100.0" w:type="dxa"/>
-              <w:right w:w="100.0" w:type="dxa"/>
-            </w:tcMar>
-          </w:tcPr>
-          <w:p>
-            <w:pPr>
-              <w:widowControl w:val="0"/>
-              <w:pBdr/>
+              <w:contextualSpacing w:val="0"/>
+              <w:rPr/>
+            </w:pPr>
+            <w:r>
+              <w:rPr>
+                <w:rtl w:val="0"/>
+              </w:rPr>
+            </w:r>
+          </w:p>
+        </w:tc>
+        <w:tc>
+          <w:tcPr>
+            <w:tcMar>
+              <w:top w:w="100.0" w:type="dxa"/>
+              <w:left w:w="100.0" w:type="dxa"/>
+              <w:bottom w:w="100.0" w:type="dxa"/>
+              <w:right w:w="100.0" w:type="dxa"/>
+            </w:tcMar>
+          </w:tcPr>
+          <w:p>
+            <w:pPr>
+              <w:widowControl w:val="0"/>
+              <w:spacing w:line="240" w:lineRule="auto"/>
+              <w:contextualSpacing w:val="0"/>
+              <w:rPr/>
+            </w:pPr>
+            <w:r>
+              <w:rPr>
+                <w:rtl w:val="0"/>
+              </w:rPr>
+            </w:r>
+          </w:p>
+        </w:tc>
+        <w:tc>
+          <w:tcPr>
+            <w:tcMar>
+              <w:top w:w="100.0" w:type="dxa"/>
+              <w:left w:w="100.0" w:type="dxa"/>
+              <w:bottom w:w="100.0" w:type="dxa"/>
+              <w:right w:w="100.0" w:type="dxa"/>
+            </w:tcMar>
+          </w:tcPr>
+          <w:p>
+            <w:pPr>
+              <w:widowControl w:val="0"/>
+              <w:spacing w:line="240" w:lineRule="auto"/>
+              <w:contextualSpacing w:val="0"/>
+              <w:rPr/>
+            </w:pPr>
+            <w:r>
+              <w:rPr>
+                <w:rtl w:val="0"/>
+              </w:rPr>
+            </w:r>
+          </w:p>
+        </w:tc>
+        <w:tc>
+          <w:tcPr>
+            <w:tcMar>
+              <w:top w:w="100.0" w:type="dxa"/>
+              <w:left w:w="100.0" w:type="dxa"/>
+              <w:bottom w:w="100.0" w:type="dxa"/>
+              <w:right w:w="100.0" w:type="dxa"/>
+            </w:tcMar>
+          </w:tcPr>
+          <w:p>
+            <w:pPr>
+              <w:widowControl w:val="0"/>
+              <w:spacing w:line="240" w:lineRule="auto"/>
+              <w:contextualSpacing w:val="0"/>
+              <w:rPr/>
+            </w:pPr>
+            <w:r>
+              <w:rPr>
+                <w:rtl w:val="0"/>
+              </w:rPr>
+            </w:r>
+          </w:p>
+        </w:tc>
+        <w:tc>
+          <w:tcPr>
+            <w:tcMar>
+              <w:top w:w="100.0" w:type="dxa"/>
+              <w:left w:w="100.0" w:type="dxa"/>
+              <w:bottom w:w="100.0" w:type="dxa"/>
+              <w:right w:w="100.0" w:type="dxa"/>
+            </w:tcMar>
+          </w:tcPr>
+          <w:p>
+            <w:pPr>
+              <w:widowControl w:val="0"/>
               <w:spacing w:line="240" w:lineRule="auto"/>
               <w:contextualSpacing w:val="0"/>
               <w:rPr/>
@@ -6686,7 +6394,6 @@
     </w:tbl>
     <w:p>
       <w:pPr>
-        <w:pBdr/>
         <w:contextualSpacing w:val="0"/>
         <w:rPr/>
       </w:pPr>
@@ -6698,7 +6405,6 @@
     </w:p>
     <w:p>
       <w:pPr>
-        <w:pBdr/>
         <w:contextualSpacing w:val="0"/>
         <w:rPr/>
       </w:pPr>
@@ -6710,7 +6416,6 @@
     </w:p>
     <w:p>
       <w:pPr>
-        <w:pBdr/>
         <w:contextualSpacing w:val="0"/>
         <w:rPr/>
       </w:pPr>
@@ -6722,7 +6427,6 @@
     </w:p>
     <w:p>
       <w:pPr>
-        <w:pBdr/>
         <w:contextualSpacing w:val="0"/>
         <w:rPr>
           <w:b w:val="1"/>
@@ -6738,7 +6442,6 @@
     </w:p>
     <w:p>
       <w:pPr>
-        <w:pBdr/>
         <w:contextualSpacing w:val="0"/>
         <w:rPr/>
       </w:pPr>
@@ -6750,7 +6453,6 @@
     </w:p>
     <w:p>
       <w:pPr>
-        <w:pBdr/>
         <w:contextualSpacing w:val="0"/>
         <w:rPr/>
       </w:pPr>
@@ -6762,7 +6464,6 @@
     </w:p>
     <w:p>
       <w:pPr>
-        <w:pBdr/>
         <w:contextualSpacing w:val="0"/>
         <w:rPr>
           <w:b w:val="1"/>
@@ -6780,7 +6481,6 @@
     </w:p>
     <w:p>
       <w:pPr>
-        <w:pBdr/>
         <w:contextualSpacing w:val="0"/>
         <w:rPr>
           <w:b w:val="1"/>
@@ -6795,7 +6495,6 @@
     </w:p>
     <w:p>
       <w:pPr>
-        <w:pBdr/>
         <w:contextualSpacing w:val="0"/>
         <w:rPr/>
       </w:pPr>
@@ -6807,7 +6506,6 @@
     </w:p>
     <w:p>
       <w:pPr>
-        <w:pBdr/>
         <w:contextualSpacing w:val="0"/>
         <w:rPr>
           <w:b w:val="1"/>
@@ -6821,7 +6519,6 @@
     </w:p>
     <w:p>
       <w:pPr>
-        <w:pBdr/>
         <w:contextualSpacing w:val="0"/>
         <w:rPr>
           <w:b w:val="1"/>
@@ -6835,7 +6532,6 @@
     </w:p>
     <w:p>
       <w:pPr>
-        <w:pBdr/>
         <w:contextualSpacing w:val="0"/>
         <w:rPr>
           <w:b w:val="1"/>
@@ -6851,7 +6547,6 @@
     </w:p>
     <w:p>
       <w:pPr>
-        <w:pBdr/>
         <w:contextualSpacing w:val="0"/>
         <w:rPr>
           <w:b w:val="1"/>
@@ -6865,7 +6560,6 @@
     </w:p>
     <w:p>
       <w:pPr>
-        <w:pBdr/>
         <w:contextualSpacing w:val="0"/>
         <w:rPr>
           <w:b w:val="1"/>
@@ -6887,7 +6581,6 @@
     </w:p>
     <w:p>
       <w:pPr>
-        <w:pBdr/>
         <w:contextualSpacing w:val="0"/>
         <w:rPr/>
       </w:pPr>
@@ -6899,7 +6592,6 @@
     </w:p>
     <w:p>
       <w:pPr>
-        <w:pBdr/>
         <w:contextualSpacing w:val="0"/>
         <w:rPr/>
       </w:pPr>
@@ -6912,7 +6604,6 @@
     </w:p>
     <w:p>
       <w:pPr>
-        <w:pBdr/>
         <w:contextualSpacing w:val="0"/>
         <w:rPr/>
       </w:pPr>
@@ -6925,7 +6616,6 @@
     </w:p>
     <w:p>
       <w:pPr>
-        <w:pBdr/>
         <w:contextualSpacing w:val="0"/>
         <w:rPr/>
       </w:pPr>
@@ -6981,7 +6671,6 @@
           <w:p>
             <w:pPr>
               <w:widowControl w:val="0"/>
-              <w:pBdr/>
               <w:spacing w:line="240" w:lineRule="auto"/>
               <w:contextualSpacing w:val="0"/>
               <w:rPr>
@@ -7010,7 +6699,6 @@
           <w:p>
             <w:pPr>
               <w:widowControl w:val="0"/>
-              <w:pBdr/>
               <w:spacing w:line="240" w:lineRule="auto"/>
               <w:contextualSpacing w:val="0"/>
               <w:rPr>
@@ -7039,7 +6727,6 @@
           <w:p>
             <w:pPr>
               <w:widowControl w:val="0"/>
-              <w:pBdr/>
               <w:spacing w:line="240" w:lineRule="auto"/>
               <w:contextualSpacing w:val="0"/>
               <w:rPr>
@@ -7068,7 +6755,6 @@
           <w:p>
             <w:pPr>
               <w:widowControl w:val="0"/>
-              <w:pBdr/>
               <w:spacing w:line="240" w:lineRule="auto"/>
               <w:contextualSpacing w:val="0"/>
               <w:rPr>
@@ -7097,7 +6783,6 @@
           <w:p>
             <w:pPr>
               <w:widowControl w:val="0"/>
-              <w:pBdr/>
               <w:spacing w:line="240" w:lineRule="auto"/>
               <w:contextualSpacing w:val="0"/>
               <w:rPr>
@@ -7127,7 +6812,6 @@
           <w:p>
             <w:pPr>
               <w:widowControl w:val="0"/>
-              <w:pBdr/>
               <w:spacing w:line="240" w:lineRule="auto"/>
               <w:contextualSpacing w:val="0"/>
               <w:rPr/>
@@ -7142,7 +6826,6 @@
           <w:p>
             <w:pPr>
               <w:widowControl w:val="0"/>
-              <w:pBdr/>
               <w:spacing w:line="240" w:lineRule="auto"/>
               <w:contextualSpacing w:val="0"/>
               <w:rPr/>
@@ -7157,7 +6840,6 @@
           <w:p>
             <w:pPr>
               <w:widowControl w:val="0"/>
-              <w:pBdr/>
               <w:spacing w:line="240" w:lineRule="auto"/>
               <w:contextualSpacing w:val="0"/>
               <w:rPr/>
@@ -7172,7 +6854,6 @@
           <w:p>
             <w:pPr>
               <w:widowControl w:val="0"/>
-              <w:pBdr/>
               <w:spacing w:line="240" w:lineRule="auto"/>
               <w:contextualSpacing w:val="0"/>
               <w:rPr/>
@@ -7197,7 +6878,6 @@
           <w:p>
             <w:pPr>
               <w:widowControl w:val="0"/>
-              <w:pBdr/>
               <w:contextualSpacing w:val="0"/>
               <w:rPr/>
             </w:pPr>
@@ -7233,7 +6913,6 @@
           <w:p>
             <w:pPr>
               <w:widowControl w:val="0"/>
-              <w:pBdr/>
               <w:spacing w:line="240" w:lineRule="auto"/>
               <w:contextualSpacing w:val="0"/>
               <w:jc w:val="center"/>
@@ -7260,7 +6939,6 @@
           <w:p>
             <w:pPr>
               <w:widowControl w:val="0"/>
-              <w:pBdr/>
               <w:spacing w:line="240" w:lineRule="auto"/>
               <w:contextualSpacing w:val="0"/>
               <w:jc w:val="center"/>
@@ -7286,7 +6964,6 @@
           <w:p>
             <w:pPr>
               <w:widowControl w:val="0"/>
-              <w:pBdr/>
               <w:spacing w:line="240" w:lineRule="auto"/>
               <w:contextualSpacing w:val="0"/>
               <w:jc w:val="center"/>
@@ -7303,7 +6980,6 @@
     </w:tbl>
     <w:p>
       <w:pPr>
-        <w:pBdr/>
         <w:contextualSpacing w:val="0"/>
         <w:rPr/>
       </w:pPr>
@@ -7315,7 +6991,6 @@
     </w:p>
     <w:p>
       <w:pPr>
-        <w:pBdr/>
         <w:contextualSpacing w:val="0"/>
         <w:rPr/>
       </w:pPr>
@@ -7374,7 +7049,6 @@
           <w:p>
             <w:pPr>
               <w:widowControl w:val="0"/>
-              <w:pBdr/>
               <w:spacing w:line="240" w:lineRule="auto"/>
               <w:contextualSpacing w:val="0"/>
               <w:rPr>
@@ -7403,7 +7077,6 @@
           <w:p>
             <w:pPr>
               <w:widowControl w:val="0"/>
-              <w:pBdr/>
               <w:spacing w:line="240" w:lineRule="auto"/>
               <w:contextualSpacing w:val="0"/>
               <w:rPr>
@@ -7432,7 +7105,6 @@
           <w:p>
             <w:pPr>
               <w:widowControl w:val="0"/>
-              <w:pBdr/>
               <w:spacing w:line="240" w:lineRule="auto"/>
               <w:contextualSpacing w:val="0"/>
               <w:rPr>
@@ -7461,7 +7133,6 @@
           <w:p>
             <w:pPr>
               <w:widowControl w:val="0"/>
-              <w:pBdr/>
               <w:spacing w:line="240" w:lineRule="auto"/>
               <w:contextualSpacing w:val="0"/>
               <w:rPr>
@@ -7490,7 +7161,6 @@
           <w:p>
             <w:pPr>
               <w:widowControl w:val="0"/>
-              <w:pBdr/>
               <w:spacing w:line="240" w:lineRule="auto"/>
               <w:contextualSpacing w:val="0"/>
               <w:rPr>
@@ -7519,7 +7189,6 @@
           <w:p>
             <w:pPr>
               <w:widowControl w:val="0"/>
-              <w:pBdr/>
               <w:spacing w:line="240" w:lineRule="auto"/>
               <w:contextualSpacing w:val="0"/>
               <w:rPr>
@@ -7549,7 +7218,6 @@
           <w:p>
             <w:pPr>
               <w:widowControl w:val="0"/>
-              <w:pBdr/>
               <w:spacing w:line="240" w:lineRule="auto"/>
               <w:contextualSpacing w:val="0"/>
               <w:rPr/>
@@ -7564,7 +7232,6 @@
           <w:p>
             <w:pPr>
               <w:widowControl w:val="0"/>
-              <w:pBdr/>
               <w:spacing w:line="240" w:lineRule="auto"/>
               <w:contextualSpacing w:val="0"/>
               <w:rPr/>
@@ -7579,7 +7246,6 @@
           <w:p>
             <w:pPr>
               <w:widowControl w:val="0"/>
-              <w:pBdr/>
               <w:spacing w:line="240" w:lineRule="auto"/>
               <w:contextualSpacing w:val="0"/>
               <w:rPr/>
@@ -7594,7 +7260,6 @@
           <w:p>
             <w:pPr>
               <w:widowControl w:val="0"/>
-              <w:pBdr/>
               <w:spacing w:line="240" w:lineRule="auto"/>
               <w:contextualSpacing w:val="0"/>
               <w:rPr/>
@@ -7619,102 +7284,97 @@
           <w:p>
             <w:pPr>
               <w:widowControl w:val="0"/>
-              <w:pBdr/>
-              <w:contextualSpacing w:val="0"/>
-              <w:rPr/>
-            </w:pPr>
-            <w:r>
-              <w:rPr>
-                <w:rtl w:val="0"/>
-              </w:rPr>
-            </w:r>
-          </w:p>
-        </w:tc>
-        <w:tc>
-          <w:tcPr>
-            <w:tcMar>
-              <w:top w:w="100.0" w:type="dxa"/>
-              <w:left w:w="100.0" w:type="dxa"/>
-              <w:bottom w:w="100.0" w:type="dxa"/>
-              <w:right w:w="100.0" w:type="dxa"/>
-            </w:tcMar>
-          </w:tcPr>
-          <w:p>
-            <w:pPr>
-              <w:widowControl w:val="0"/>
-              <w:pBdr/>
-              <w:spacing w:line="240" w:lineRule="auto"/>
-              <w:contextualSpacing w:val="0"/>
-              <w:rPr/>
-            </w:pPr>
-            <w:r>
-              <w:rPr>
-                <w:rtl w:val="0"/>
-              </w:rPr>
-            </w:r>
-          </w:p>
-        </w:tc>
-        <w:tc>
-          <w:tcPr>
-            <w:tcMar>
-              <w:top w:w="100.0" w:type="dxa"/>
-              <w:left w:w="100.0" w:type="dxa"/>
-              <w:bottom w:w="100.0" w:type="dxa"/>
-              <w:right w:w="100.0" w:type="dxa"/>
-            </w:tcMar>
-          </w:tcPr>
-          <w:p>
-            <w:pPr>
-              <w:widowControl w:val="0"/>
-              <w:pBdr/>
-              <w:spacing w:line="240" w:lineRule="auto"/>
-              <w:contextualSpacing w:val="0"/>
-              <w:rPr/>
-            </w:pPr>
-            <w:r>
-              <w:rPr>
-                <w:rtl w:val="0"/>
-              </w:rPr>
-            </w:r>
-          </w:p>
-        </w:tc>
-        <w:tc>
-          <w:tcPr>
-            <w:tcMar>
-              <w:top w:w="100.0" w:type="dxa"/>
-              <w:left w:w="100.0" w:type="dxa"/>
-              <w:bottom w:w="100.0" w:type="dxa"/>
-              <w:right w:w="100.0" w:type="dxa"/>
-            </w:tcMar>
-          </w:tcPr>
-          <w:p>
-            <w:pPr>
-              <w:widowControl w:val="0"/>
-              <w:pBdr/>
-              <w:spacing w:line="240" w:lineRule="auto"/>
-              <w:contextualSpacing w:val="0"/>
-              <w:rPr/>
-            </w:pPr>
-            <w:r>
-              <w:rPr>
-                <w:rtl w:val="0"/>
-              </w:rPr>
-            </w:r>
-          </w:p>
-        </w:tc>
-        <w:tc>
-          <w:tcPr>
-            <w:tcMar>
-              <w:top w:w="100.0" w:type="dxa"/>
-              <w:left w:w="100.0" w:type="dxa"/>
-              <w:bottom w:w="100.0" w:type="dxa"/>
-              <w:right w:w="100.0" w:type="dxa"/>
-            </w:tcMar>
-          </w:tcPr>
-          <w:p>
-            <w:pPr>
-              <w:widowControl w:val="0"/>
-              <w:pBdr/>
+              <w:contextualSpacing w:val="0"/>
+              <w:rPr/>
+            </w:pPr>
+            <w:r>
+              <w:rPr>
+                <w:rtl w:val="0"/>
+              </w:rPr>
+            </w:r>
+          </w:p>
+        </w:tc>
+        <w:tc>
+          <w:tcPr>
+            <w:tcMar>
+              <w:top w:w="100.0" w:type="dxa"/>
+              <w:left w:w="100.0" w:type="dxa"/>
+              <w:bottom w:w="100.0" w:type="dxa"/>
+              <w:right w:w="100.0" w:type="dxa"/>
+            </w:tcMar>
+          </w:tcPr>
+          <w:p>
+            <w:pPr>
+              <w:widowControl w:val="0"/>
+              <w:spacing w:line="240" w:lineRule="auto"/>
+              <w:contextualSpacing w:val="0"/>
+              <w:rPr/>
+            </w:pPr>
+            <w:r>
+              <w:rPr>
+                <w:rtl w:val="0"/>
+              </w:rPr>
+            </w:r>
+          </w:p>
+        </w:tc>
+        <w:tc>
+          <w:tcPr>
+            <w:tcMar>
+              <w:top w:w="100.0" w:type="dxa"/>
+              <w:left w:w="100.0" w:type="dxa"/>
+              <w:bottom w:w="100.0" w:type="dxa"/>
+              <w:right w:w="100.0" w:type="dxa"/>
+            </w:tcMar>
+          </w:tcPr>
+          <w:p>
+            <w:pPr>
+              <w:widowControl w:val="0"/>
+              <w:spacing w:line="240" w:lineRule="auto"/>
+              <w:contextualSpacing w:val="0"/>
+              <w:rPr/>
+            </w:pPr>
+            <w:r>
+              <w:rPr>
+                <w:rtl w:val="0"/>
+              </w:rPr>
+            </w:r>
+          </w:p>
+        </w:tc>
+        <w:tc>
+          <w:tcPr>
+            <w:tcMar>
+              <w:top w:w="100.0" w:type="dxa"/>
+              <w:left w:w="100.0" w:type="dxa"/>
+              <w:bottom w:w="100.0" w:type="dxa"/>
+              <w:right w:w="100.0" w:type="dxa"/>
+            </w:tcMar>
+          </w:tcPr>
+          <w:p>
+            <w:pPr>
+              <w:widowControl w:val="0"/>
+              <w:spacing w:line="240" w:lineRule="auto"/>
+              <w:contextualSpacing w:val="0"/>
+              <w:rPr/>
+            </w:pPr>
+            <w:r>
+              <w:rPr>
+                <w:rtl w:val="0"/>
+              </w:rPr>
+            </w:r>
+          </w:p>
+        </w:tc>
+        <w:tc>
+          <w:tcPr>
+            <w:tcMar>
+              <w:top w:w="100.0" w:type="dxa"/>
+              <w:left w:w="100.0" w:type="dxa"/>
+              <w:bottom w:w="100.0" w:type="dxa"/>
+              <w:right w:w="100.0" w:type="dxa"/>
+            </w:tcMar>
+          </w:tcPr>
+          <w:p>
+            <w:pPr>
+              <w:widowControl w:val="0"/>
               <w:spacing w:line="240" w:lineRule="auto"/>
               <w:contextualSpacing w:val="0"/>
               <w:rPr/>
@@ -7740,7 +7400,6 @@
           <w:p>
             <w:pPr>
               <w:widowControl w:val="0"/>
-              <w:pBdr/>
               <w:spacing w:line="240" w:lineRule="auto"/>
               <w:contextualSpacing w:val="0"/>
               <w:rPr/>
@@ -7755,7 +7414,6 @@
           <w:p>
             <w:pPr>
               <w:widowControl w:val="0"/>
-              <w:pBdr/>
               <w:spacing w:line="240" w:lineRule="auto"/>
               <w:contextualSpacing w:val="0"/>
               <w:rPr/>
@@ -7770,7 +7428,6 @@
           <w:p>
             <w:pPr>
               <w:widowControl w:val="0"/>
-              <w:pBdr/>
               <w:spacing w:line="240" w:lineRule="auto"/>
               <w:contextualSpacing w:val="0"/>
               <w:rPr/>
@@ -7785,7 +7442,6 @@
           <w:p>
             <w:pPr>
               <w:widowControl w:val="0"/>
-              <w:pBdr/>
               <w:spacing w:line="240" w:lineRule="auto"/>
               <w:contextualSpacing w:val="0"/>
               <w:rPr/>
@@ -7810,102 +7466,97 @@
           <w:p>
             <w:pPr>
               <w:widowControl w:val="0"/>
-              <w:pBdr/>
-              <w:contextualSpacing w:val="0"/>
-              <w:rPr/>
-            </w:pPr>
-            <w:r>
-              <w:rPr>
-                <w:rtl w:val="0"/>
-              </w:rPr>
-            </w:r>
-          </w:p>
-        </w:tc>
-        <w:tc>
-          <w:tcPr>
-            <w:tcMar>
-              <w:top w:w="100.0" w:type="dxa"/>
-              <w:left w:w="100.0" w:type="dxa"/>
-              <w:bottom w:w="100.0" w:type="dxa"/>
-              <w:right w:w="100.0" w:type="dxa"/>
-            </w:tcMar>
-          </w:tcPr>
-          <w:p>
-            <w:pPr>
-              <w:widowControl w:val="0"/>
-              <w:pBdr/>
-              <w:spacing w:line="240" w:lineRule="auto"/>
-              <w:contextualSpacing w:val="0"/>
-              <w:rPr/>
-            </w:pPr>
-            <w:r>
-              <w:rPr>
-                <w:rtl w:val="0"/>
-              </w:rPr>
-            </w:r>
-          </w:p>
-        </w:tc>
-        <w:tc>
-          <w:tcPr>
-            <w:tcMar>
-              <w:top w:w="100.0" w:type="dxa"/>
-              <w:left w:w="100.0" w:type="dxa"/>
-              <w:bottom w:w="100.0" w:type="dxa"/>
-              <w:right w:w="100.0" w:type="dxa"/>
-            </w:tcMar>
-          </w:tcPr>
-          <w:p>
-            <w:pPr>
-              <w:widowControl w:val="0"/>
-              <w:pBdr/>
-              <w:spacing w:line="240" w:lineRule="auto"/>
-              <w:contextualSpacing w:val="0"/>
-              <w:rPr/>
-            </w:pPr>
-            <w:r>
-              <w:rPr>
-                <w:rtl w:val="0"/>
-              </w:rPr>
-            </w:r>
-          </w:p>
-        </w:tc>
-        <w:tc>
-          <w:tcPr>
-            <w:tcMar>
-              <w:top w:w="100.0" w:type="dxa"/>
-              <w:left w:w="100.0" w:type="dxa"/>
-              <w:bottom w:w="100.0" w:type="dxa"/>
-              <w:right w:w="100.0" w:type="dxa"/>
-            </w:tcMar>
-          </w:tcPr>
-          <w:p>
-            <w:pPr>
-              <w:widowControl w:val="0"/>
-              <w:pBdr/>
-              <w:spacing w:line="240" w:lineRule="auto"/>
-              <w:contextualSpacing w:val="0"/>
-              <w:rPr/>
-            </w:pPr>
-            <w:r>
-              <w:rPr>
-                <w:rtl w:val="0"/>
-              </w:rPr>
-            </w:r>
-          </w:p>
-        </w:tc>
-        <w:tc>
-          <w:tcPr>
-            <w:tcMar>
-              <w:top w:w="100.0" w:type="dxa"/>
-              <w:left w:w="100.0" w:type="dxa"/>
-              <w:bottom w:w="100.0" w:type="dxa"/>
-              <w:right w:w="100.0" w:type="dxa"/>
-            </w:tcMar>
-          </w:tcPr>
-          <w:p>
-            <w:pPr>
-              <w:widowControl w:val="0"/>
-              <w:pBdr/>
+              <w:contextualSpacing w:val="0"/>
+              <w:rPr/>
+            </w:pPr>
+            <w:r>
+              <w:rPr>
+                <w:rtl w:val="0"/>
+              </w:rPr>
+            </w:r>
+          </w:p>
+        </w:tc>
+        <w:tc>
+          <w:tcPr>
+            <w:tcMar>
+              <w:top w:w="100.0" w:type="dxa"/>
+              <w:left w:w="100.0" w:type="dxa"/>
+              <w:bottom w:w="100.0" w:type="dxa"/>
+              <w:right w:w="100.0" w:type="dxa"/>
+            </w:tcMar>
+          </w:tcPr>
+          <w:p>
+            <w:pPr>
+              <w:widowControl w:val="0"/>
+              <w:spacing w:line="240" w:lineRule="auto"/>
+              <w:contextualSpacing w:val="0"/>
+              <w:rPr/>
+            </w:pPr>
+            <w:r>
+              <w:rPr>
+                <w:rtl w:val="0"/>
+              </w:rPr>
+            </w:r>
+          </w:p>
+        </w:tc>
+        <w:tc>
+          <w:tcPr>
+            <w:tcMar>
+              <w:top w:w="100.0" w:type="dxa"/>
+              <w:left w:w="100.0" w:type="dxa"/>
+              <w:bottom w:w="100.0" w:type="dxa"/>
+              <w:right w:w="100.0" w:type="dxa"/>
+            </w:tcMar>
+          </w:tcPr>
+          <w:p>
+            <w:pPr>
+              <w:widowControl w:val="0"/>
+              <w:spacing w:line="240" w:lineRule="auto"/>
+              <w:contextualSpacing w:val="0"/>
+              <w:rPr/>
+            </w:pPr>
+            <w:r>
+              <w:rPr>
+                <w:rtl w:val="0"/>
+              </w:rPr>
+            </w:r>
+          </w:p>
+        </w:tc>
+        <w:tc>
+          <w:tcPr>
+            <w:tcMar>
+              <w:top w:w="100.0" w:type="dxa"/>
+              <w:left w:w="100.0" w:type="dxa"/>
+              <w:bottom w:w="100.0" w:type="dxa"/>
+              <w:right w:w="100.0" w:type="dxa"/>
+            </w:tcMar>
+          </w:tcPr>
+          <w:p>
+            <w:pPr>
+              <w:widowControl w:val="0"/>
+              <w:spacing w:line="240" w:lineRule="auto"/>
+              <w:contextualSpacing w:val="0"/>
+              <w:rPr/>
+            </w:pPr>
+            <w:r>
+              <w:rPr>
+                <w:rtl w:val="0"/>
+              </w:rPr>
+            </w:r>
+          </w:p>
+        </w:tc>
+        <w:tc>
+          <w:tcPr>
+            <w:tcMar>
+              <w:top w:w="100.0" w:type="dxa"/>
+              <w:left w:w="100.0" w:type="dxa"/>
+              <w:bottom w:w="100.0" w:type="dxa"/>
+              <w:right w:w="100.0" w:type="dxa"/>
+            </w:tcMar>
+          </w:tcPr>
+          <w:p>
+            <w:pPr>
+              <w:widowControl w:val="0"/>
               <w:spacing w:line="240" w:lineRule="auto"/>
               <w:contextualSpacing w:val="0"/>
               <w:rPr/>
@@ -7931,7 +7582,6 @@
           <w:p>
             <w:pPr>
               <w:widowControl w:val="0"/>
-              <w:pBdr/>
               <w:spacing w:line="240" w:lineRule="auto"/>
               <w:contextualSpacing w:val="0"/>
               <w:rPr/>
@@ -7946,7 +7596,6 @@
           <w:p>
             <w:pPr>
               <w:widowControl w:val="0"/>
-              <w:pBdr/>
               <w:spacing w:line="240" w:lineRule="auto"/>
               <w:contextualSpacing w:val="0"/>
               <w:rPr/>
@@ -7961,7 +7610,6 @@
           <w:p>
             <w:pPr>
               <w:widowControl w:val="0"/>
-              <w:pBdr/>
               <w:spacing w:line="240" w:lineRule="auto"/>
               <w:contextualSpacing w:val="0"/>
               <w:rPr/>
@@ -7976,7 +7624,6 @@
           <w:p>
             <w:pPr>
               <w:widowControl w:val="0"/>
-              <w:pBdr/>
               <w:spacing w:line="240" w:lineRule="auto"/>
               <w:contextualSpacing w:val="0"/>
               <w:rPr/>
@@ -8001,102 +7648,97 @@
           <w:p>
             <w:pPr>
               <w:widowControl w:val="0"/>
-              <w:pBdr/>
-              <w:contextualSpacing w:val="0"/>
-              <w:rPr/>
-            </w:pPr>
-            <w:r>
-              <w:rPr>
-                <w:rtl w:val="0"/>
-              </w:rPr>
-            </w:r>
-          </w:p>
-        </w:tc>
-        <w:tc>
-          <w:tcPr>
-            <w:tcMar>
-              <w:top w:w="100.0" w:type="dxa"/>
-              <w:left w:w="100.0" w:type="dxa"/>
-              <w:bottom w:w="100.0" w:type="dxa"/>
-              <w:right w:w="100.0" w:type="dxa"/>
-            </w:tcMar>
-          </w:tcPr>
-          <w:p>
-            <w:pPr>
-              <w:widowControl w:val="0"/>
-              <w:pBdr/>
-              <w:spacing w:line="240" w:lineRule="auto"/>
-              <w:contextualSpacing w:val="0"/>
-              <w:rPr/>
-            </w:pPr>
-            <w:r>
-              <w:rPr>
-                <w:rtl w:val="0"/>
-              </w:rPr>
-            </w:r>
-          </w:p>
-        </w:tc>
-        <w:tc>
-          <w:tcPr>
-            <w:tcMar>
-              <w:top w:w="100.0" w:type="dxa"/>
-              <w:left w:w="100.0" w:type="dxa"/>
-              <w:bottom w:w="100.0" w:type="dxa"/>
-              <w:right w:w="100.0" w:type="dxa"/>
-            </w:tcMar>
-          </w:tcPr>
-          <w:p>
-            <w:pPr>
-              <w:widowControl w:val="0"/>
-              <w:pBdr/>
-              <w:spacing w:line="240" w:lineRule="auto"/>
-              <w:contextualSpacing w:val="0"/>
-              <w:rPr/>
-            </w:pPr>
-            <w:r>
-              <w:rPr>
-                <w:rtl w:val="0"/>
-              </w:rPr>
-            </w:r>
-          </w:p>
-        </w:tc>
-        <w:tc>
-          <w:tcPr>
-            <w:tcMar>
-              <w:top w:w="100.0" w:type="dxa"/>
-              <w:left w:w="100.0" w:type="dxa"/>
-              <w:bottom w:w="100.0" w:type="dxa"/>
-              <w:right w:w="100.0" w:type="dxa"/>
-            </w:tcMar>
-          </w:tcPr>
-          <w:p>
-            <w:pPr>
-              <w:widowControl w:val="0"/>
-              <w:pBdr/>
-              <w:spacing w:line="240" w:lineRule="auto"/>
-              <w:contextualSpacing w:val="0"/>
-              <w:rPr/>
-            </w:pPr>
-            <w:r>
-              <w:rPr>
-                <w:rtl w:val="0"/>
-              </w:rPr>
-            </w:r>
-          </w:p>
-        </w:tc>
-        <w:tc>
-          <w:tcPr>
-            <w:tcMar>
-              <w:top w:w="100.0" w:type="dxa"/>
-              <w:left w:w="100.0" w:type="dxa"/>
-              <w:bottom w:w="100.0" w:type="dxa"/>
-              <w:right w:w="100.0" w:type="dxa"/>
-            </w:tcMar>
-          </w:tcPr>
-          <w:p>
-            <w:pPr>
-              <w:widowControl w:val="0"/>
-              <w:pBdr/>
+              <w:contextualSpacing w:val="0"/>
+              <w:rPr/>
+            </w:pPr>
+            <w:r>
+              <w:rPr>
+                <w:rtl w:val="0"/>
+              </w:rPr>
+            </w:r>
+          </w:p>
+        </w:tc>
+        <w:tc>
+          <w:tcPr>
+            <w:tcMar>
+              <w:top w:w="100.0" w:type="dxa"/>
+              <w:left w:w="100.0" w:type="dxa"/>
+              <w:bottom w:w="100.0" w:type="dxa"/>
+              <w:right w:w="100.0" w:type="dxa"/>
+            </w:tcMar>
+          </w:tcPr>
+          <w:p>
+            <w:pPr>
+              <w:widowControl w:val="0"/>
+              <w:spacing w:line="240" w:lineRule="auto"/>
+              <w:contextualSpacing w:val="0"/>
+              <w:rPr/>
+            </w:pPr>
+            <w:r>
+              <w:rPr>
+                <w:rtl w:val="0"/>
+              </w:rPr>
+            </w:r>
+          </w:p>
+        </w:tc>
+        <w:tc>
+          <w:tcPr>
+            <w:tcMar>
+              <w:top w:w="100.0" w:type="dxa"/>
+              <w:left w:w="100.0" w:type="dxa"/>
+              <w:bottom w:w="100.0" w:type="dxa"/>
+              <w:right w:w="100.0" w:type="dxa"/>
+            </w:tcMar>
+          </w:tcPr>
+          <w:p>
+            <w:pPr>
+              <w:widowControl w:val="0"/>
+              <w:spacing w:line="240" w:lineRule="auto"/>
+              <w:contextualSpacing w:val="0"/>
+              <w:rPr/>
+            </w:pPr>
+            <w:r>
+              <w:rPr>
+                <w:rtl w:val="0"/>
+              </w:rPr>
+            </w:r>
+          </w:p>
+        </w:tc>
+        <w:tc>
+          <w:tcPr>
+            <w:tcMar>
+              <w:top w:w="100.0" w:type="dxa"/>
+              <w:left w:w="100.0" w:type="dxa"/>
+              <w:bottom w:w="100.0" w:type="dxa"/>
+              <w:right w:w="100.0" w:type="dxa"/>
+            </w:tcMar>
+          </w:tcPr>
+          <w:p>
+            <w:pPr>
+              <w:widowControl w:val="0"/>
+              <w:spacing w:line="240" w:lineRule="auto"/>
+              <w:contextualSpacing w:val="0"/>
+              <w:rPr/>
+            </w:pPr>
+            <w:r>
+              <w:rPr>
+                <w:rtl w:val="0"/>
+              </w:rPr>
+            </w:r>
+          </w:p>
+        </w:tc>
+        <w:tc>
+          <w:tcPr>
+            <w:tcMar>
+              <w:top w:w="100.0" w:type="dxa"/>
+              <w:left w:w="100.0" w:type="dxa"/>
+              <w:bottom w:w="100.0" w:type="dxa"/>
+              <w:right w:w="100.0" w:type="dxa"/>
+            </w:tcMar>
+          </w:tcPr>
+          <w:p>
+            <w:pPr>
+              <w:widowControl w:val="0"/>
               <w:spacing w:line="240" w:lineRule="auto"/>
               <w:contextualSpacing w:val="0"/>
               <w:rPr/>
@@ -8122,7 +7764,6 @@
           <w:p>
             <w:pPr>
               <w:widowControl w:val="0"/>
-              <w:pBdr/>
               <w:spacing w:line="240" w:lineRule="auto"/>
               <w:contextualSpacing w:val="0"/>
               <w:rPr/>
@@ -8137,7 +7778,6 @@
           <w:p>
             <w:pPr>
               <w:widowControl w:val="0"/>
-              <w:pBdr/>
               <w:spacing w:line="240" w:lineRule="auto"/>
               <w:contextualSpacing w:val="0"/>
               <w:rPr/>
@@ -8152,7 +7792,6 @@
           <w:p>
             <w:pPr>
               <w:widowControl w:val="0"/>
-              <w:pBdr/>
               <w:spacing w:line="240" w:lineRule="auto"/>
               <w:contextualSpacing w:val="0"/>
               <w:rPr/>
@@ -8167,7 +7806,6 @@
           <w:p>
             <w:pPr>
               <w:widowControl w:val="0"/>
-              <w:pBdr/>
               <w:spacing w:line="240" w:lineRule="auto"/>
               <w:contextualSpacing w:val="0"/>
               <w:rPr/>
@@ -8192,102 +7830,97 @@
           <w:p>
             <w:pPr>
               <w:widowControl w:val="0"/>
-              <w:pBdr/>
-              <w:contextualSpacing w:val="0"/>
-              <w:rPr/>
-            </w:pPr>
-            <w:r>
-              <w:rPr>
-                <w:rtl w:val="0"/>
-              </w:rPr>
-            </w:r>
-          </w:p>
-        </w:tc>
-        <w:tc>
-          <w:tcPr>
-            <w:tcMar>
-              <w:top w:w="100.0" w:type="dxa"/>
-              <w:left w:w="100.0" w:type="dxa"/>
-              <w:bottom w:w="100.0" w:type="dxa"/>
-              <w:right w:w="100.0" w:type="dxa"/>
-            </w:tcMar>
-          </w:tcPr>
-          <w:p>
-            <w:pPr>
-              <w:widowControl w:val="0"/>
-              <w:pBdr/>
-              <w:spacing w:line="240" w:lineRule="auto"/>
-              <w:contextualSpacing w:val="0"/>
-              <w:rPr/>
-            </w:pPr>
-            <w:r>
-              <w:rPr>
-                <w:rtl w:val="0"/>
-              </w:rPr>
-            </w:r>
-          </w:p>
-        </w:tc>
-        <w:tc>
-          <w:tcPr>
-            <w:tcMar>
-              <w:top w:w="100.0" w:type="dxa"/>
-              <w:left w:w="100.0" w:type="dxa"/>
-              <w:bottom w:w="100.0" w:type="dxa"/>
-              <w:right w:w="100.0" w:type="dxa"/>
-            </w:tcMar>
-          </w:tcPr>
-          <w:p>
-            <w:pPr>
-              <w:widowControl w:val="0"/>
-              <w:pBdr/>
-              <w:spacing w:line="240" w:lineRule="auto"/>
-              <w:contextualSpacing w:val="0"/>
-              <w:rPr/>
-            </w:pPr>
-            <w:r>
-              <w:rPr>
-                <w:rtl w:val="0"/>
-              </w:rPr>
-            </w:r>
-          </w:p>
-        </w:tc>
-        <w:tc>
-          <w:tcPr>
-            <w:tcMar>
-              <w:top w:w="100.0" w:type="dxa"/>
-              <w:left w:w="100.0" w:type="dxa"/>
-              <w:bottom w:w="100.0" w:type="dxa"/>
-              <w:right w:w="100.0" w:type="dxa"/>
-            </w:tcMar>
-          </w:tcPr>
-          <w:p>
-            <w:pPr>
-              <w:widowControl w:val="0"/>
-              <w:pBdr/>
-              <w:spacing w:line="240" w:lineRule="auto"/>
-              <w:contextualSpacing w:val="0"/>
-              <w:rPr/>
-            </w:pPr>
-            <w:r>
-              <w:rPr>
-                <w:rtl w:val="0"/>
-              </w:rPr>
-            </w:r>
-          </w:p>
-        </w:tc>
-        <w:tc>
-          <w:tcPr>
-            <w:tcMar>
-              <w:top w:w="100.0" w:type="dxa"/>
-              <w:left w:w="100.0" w:type="dxa"/>
-              <w:bottom w:w="100.0" w:type="dxa"/>
-              <w:right w:w="100.0" w:type="dxa"/>
-            </w:tcMar>
-          </w:tcPr>
-          <w:p>
-            <w:pPr>
-              <w:widowControl w:val="0"/>
-              <w:pBdr/>
+              <w:contextualSpacing w:val="0"/>
+              <w:rPr/>
+            </w:pPr>
+            <w:r>
+              <w:rPr>
+                <w:rtl w:val="0"/>
+              </w:rPr>
+            </w:r>
+          </w:p>
+        </w:tc>
+        <w:tc>
+          <w:tcPr>
+            <w:tcMar>
+              <w:top w:w="100.0" w:type="dxa"/>
+              <w:left w:w="100.0" w:type="dxa"/>
+              <w:bottom w:w="100.0" w:type="dxa"/>
+              <w:right w:w="100.0" w:type="dxa"/>
+            </w:tcMar>
+          </w:tcPr>
+          <w:p>
+            <w:pPr>
+              <w:widowControl w:val="0"/>
+              <w:spacing w:line="240" w:lineRule="auto"/>
+              <w:contextualSpacing w:val="0"/>
+              <w:rPr/>
+            </w:pPr>
+            <w:r>
+              <w:rPr>
+                <w:rtl w:val="0"/>
+              </w:rPr>
+            </w:r>
+          </w:p>
+        </w:tc>
+        <w:tc>
+          <w:tcPr>
+            <w:tcMar>
+              <w:top w:w="100.0" w:type="dxa"/>
+              <w:left w:w="100.0" w:type="dxa"/>
+              <w:bottom w:w="100.0" w:type="dxa"/>
+              <w:right w:w="100.0" w:type="dxa"/>
+            </w:tcMar>
+          </w:tcPr>
+          <w:p>
+            <w:pPr>
+              <w:widowControl w:val="0"/>
+              <w:spacing w:line="240" w:lineRule="auto"/>
+              <w:contextualSpacing w:val="0"/>
+              <w:rPr/>
+            </w:pPr>
+            <w:r>
+              <w:rPr>
+                <w:rtl w:val="0"/>
+              </w:rPr>
+            </w:r>
+          </w:p>
+        </w:tc>
+        <w:tc>
+          <w:tcPr>
+            <w:tcMar>
+              <w:top w:w="100.0" w:type="dxa"/>
+              <w:left w:w="100.0" w:type="dxa"/>
+              <w:bottom w:w="100.0" w:type="dxa"/>
+              <w:right w:w="100.0" w:type="dxa"/>
+            </w:tcMar>
+          </w:tcPr>
+          <w:p>
+            <w:pPr>
+              <w:widowControl w:val="0"/>
+              <w:spacing w:line="240" w:lineRule="auto"/>
+              <w:contextualSpacing w:val="0"/>
+              <w:rPr/>
+            </w:pPr>
+            <w:r>
+              <w:rPr>
+                <w:rtl w:val="0"/>
+              </w:rPr>
+            </w:r>
+          </w:p>
+        </w:tc>
+        <w:tc>
+          <w:tcPr>
+            <w:tcMar>
+              <w:top w:w="100.0" w:type="dxa"/>
+              <w:left w:w="100.0" w:type="dxa"/>
+              <w:bottom w:w="100.0" w:type="dxa"/>
+              <w:right w:w="100.0" w:type="dxa"/>
+            </w:tcMar>
+          </w:tcPr>
+          <w:p>
+            <w:pPr>
+              <w:widowControl w:val="0"/>
               <w:spacing w:line="240" w:lineRule="auto"/>
               <w:contextualSpacing w:val="0"/>
               <w:rPr/>
@@ -8313,7 +7946,6 @@
           <w:p>
             <w:pPr>
               <w:widowControl w:val="0"/>
-              <w:pBdr/>
               <w:spacing w:line="240" w:lineRule="auto"/>
               <w:contextualSpacing w:val="0"/>
               <w:rPr/>
@@ -8328,7 +7960,6 @@
           <w:p>
             <w:pPr>
               <w:widowControl w:val="0"/>
-              <w:pBdr/>
               <w:spacing w:line="240" w:lineRule="auto"/>
               <w:contextualSpacing w:val="0"/>
               <w:rPr/>
@@ -8343,7 +7974,6 @@
           <w:p>
             <w:pPr>
               <w:widowControl w:val="0"/>
-              <w:pBdr/>
               <w:spacing w:line="240" w:lineRule="auto"/>
               <w:contextualSpacing w:val="0"/>
               <w:rPr/>
@@ -8358,7 +7988,6 @@
           <w:p>
             <w:pPr>
               <w:widowControl w:val="0"/>
-              <w:pBdr/>
               <w:spacing w:line="240" w:lineRule="auto"/>
               <w:contextualSpacing w:val="0"/>
               <w:rPr/>
@@ -8383,102 +8012,97 @@
           <w:p>
             <w:pPr>
               <w:widowControl w:val="0"/>
-              <w:pBdr/>
-              <w:contextualSpacing w:val="0"/>
-              <w:rPr/>
-            </w:pPr>
-            <w:r>
-              <w:rPr>
-                <w:rtl w:val="0"/>
-              </w:rPr>
-            </w:r>
-          </w:p>
-        </w:tc>
-        <w:tc>
-          <w:tcPr>
-            <w:tcMar>
-              <w:top w:w="100.0" w:type="dxa"/>
-              <w:left w:w="100.0" w:type="dxa"/>
-              <w:bottom w:w="100.0" w:type="dxa"/>
-              <w:right w:w="100.0" w:type="dxa"/>
-            </w:tcMar>
-          </w:tcPr>
-          <w:p>
-            <w:pPr>
-              <w:widowControl w:val="0"/>
-              <w:pBdr/>
-              <w:spacing w:line="240" w:lineRule="auto"/>
-              <w:contextualSpacing w:val="0"/>
-              <w:rPr/>
-            </w:pPr>
-            <w:r>
-              <w:rPr>
-                <w:rtl w:val="0"/>
-              </w:rPr>
-            </w:r>
-          </w:p>
-        </w:tc>
-        <w:tc>
-          <w:tcPr>
-            <w:tcMar>
-              <w:top w:w="100.0" w:type="dxa"/>
-              <w:left w:w="100.0" w:type="dxa"/>
-              <w:bottom w:w="100.0" w:type="dxa"/>
-              <w:right w:w="100.0" w:type="dxa"/>
-            </w:tcMar>
-          </w:tcPr>
-          <w:p>
-            <w:pPr>
-              <w:widowControl w:val="0"/>
-              <w:pBdr/>
-              <w:spacing w:line="240" w:lineRule="auto"/>
-              <w:contextualSpacing w:val="0"/>
-              <w:rPr/>
-            </w:pPr>
-            <w:r>
-              <w:rPr>
-                <w:rtl w:val="0"/>
-              </w:rPr>
-            </w:r>
-          </w:p>
-        </w:tc>
-        <w:tc>
-          <w:tcPr>
-            <w:tcMar>
-              <w:top w:w="100.0" w:type="dxa"/>
-              <w:left w:w="100.0" w:type="dxa"/>
-              <w:bottom w:w="100.0" w:type="dxa"/>
-              <w:right w:w="100.0" w:type="dxa"/>
-            </w:tcMar>
-          </w:tcPr>
-          <w:p>
-            <w:pPr>
-              <w:widowControl w:val="0"/>
-              <w:pBdr/>
-              <w:spacing w:line="240" w:lineRule="auto"/>
-              <w:contextualSpacing w:val="0"/>
-              <w:rPr/>
-            </w:pPr>
-            <w:r>
-              <w:rPr>
-                <w:rtl w:val="0"/>
-              </w:rPr>
-            </w:r>
-          </w:p>
-        </w:tc>
-        <w:tc>
-          <w:tcPr>
-            <w:tcMar>
-              <w:top w:w="100.0" w:type="dxa"/>
-              <w:left w:w="100.0" w:type="dxa"/>
-              <w:bottom w:w="100.0" w:type="dxa"/>
-              <w:right w:w="100.0" w:type="dxa"/>
-            </w:tcMar>
-          </w:tcPr>
-          <w:p>
-            <w:pPr>
-              <w:widowControl w:val="0"/>
-              <w:pBdr/>
+              <w:contextualSpacing w:val="0"/>
+              <w:rPr/>
+            </w:pPr>
+            <w:r>
+              <w:rPr>
+                <w:rtl w:val="0"/>
+              </w:rPr>
+            </w:r>
+          </w:p>
+        </w:tc>
+        <w:tc>
+          <w:tcPr>
+            <w:tcMar>
+              <w:top w:w="100.0" w:type="dxa"/>
+              <w:left w:w="100.0" w:type="dxa"/>
+              <w:bottom w:w="100.0" w:type="dxa"/>
+              <w:right w:w="100.0" w:type="dxa"/>
+            </w:tcMar>
+          </w:tcPr>
+          <w:p>
+            <w:pPr>
+              <w:widowControl w:val="0"/>
+              <w:spacing w:line="240" w:lineRule="auto"/>
+              <w:contextualSpacing w:val="0"/>
+              <w:rPr/>
+            </w:pPr>
+            <w:r>
+              <w:rPr>
+                <w:rtl w:val="0"/>
+              </w:rPr>
+            </w:r>
+          </w:p>
+        </w:tc>
+        <w:tc>
+          <w:tcPr>
+            <w:tcMar>
+              <w:top w:w="100.0" w:type="dxa"/>
+              <w:left w:w="100.0" w:type="dxa"/>
+              <w:bottom w:w="100.0" w:type="dxa"/>
+              <w:right w:w="100.0" w:type="dxa"/>
+            </w:tcMar>
+          </w:tcPr>
+          <w:p>
+            <w:pPr>
+              <w:widowControl w:val="0"/>
+              <w:spacing w:line="240" w:lineRule="auto"/>
+              <w:contextualSpacing w:val="0"/>
+              <w:rPr/>
+            </w:pPr>
+            <w:r>
+              <w:rPr>
+                <w:rtl w:val="0"/>
+              </w:rPr>
+            </w:r>
+          </w:p>
+        </w:tc>
+        <w:tc>
+          <w:tcPr>
+            <w:tcMar>
+              <w:top w:w="100.0" w:type="dxa"/>
+              <w:left w:w="100.0" w:type="dxa"/>
+              <w:bottom w:w="100.0" w:type="dxa"/>
+              <w:right w:w="100.0" w:type="dxa"/>
+            </w:tcMar>
+          </w:tcPr>
+          <w:p>
+            <w:pPr>
+              <w:widowControl w:val="0"/>
+              <w:spacing w:line="240" w:lineRule="auto"/>
+              <w:contextualSpacing w:val="0"/>
+              <w:rPr/>
+            </w:pPr>
+            <w:r>
+              <w:rPr>
+                <w:rtl w:val="0"/>
+              </w:rPr>
+            </w:r>
+          </w:p>
+        </w:tc>
+        <w:tc>
+          <w:tcPr>
+            <w:tcMar>
+              <w:top w:w="100.0" w:type="dxa"/>
+              <w:left w:w="100.0" w:type="dxa"/>
+              <w:bottom w:w="100.0" w:type="dxa"/>
+              <w:right w:w="100.0" w:type="dxa"/>
+            </w:tcMar>
+          </w:tcPr>
+          <w:p>
+            <w:pPr>
+              <w:widowControl w:val="0"/>
               <w:spacing w:line="240" w:lineRule="auto"/>
               <w:contextualSpacing w:val="0"/>
               <w:rPr/>
@@ -8494,7 +8118,6 @@
     </w:tbl>
     <w:p>
       <w:pPr>
-        <w:pBdr/>
         <w:contextualSpacing w:val="0"/>
         <w:rPr>
           <w:b w:val="1"/>
@@ -8508,7 +8131,6 @@
     </w:p>
     <w:p>
       <w:pPr>
-        <w:pBdr/>
         <w:contextualSpacing w:val="0"/>
         <w:rPr>
           <w:b w:val="1"/>
@@ -8522,7 +8144,6 @@
     </w:p>
     <w:p>
       <w:pPr>
-        <w:pBdr/>
         <w:contextualSpacing w:val="0"/>
         <w:rPr>
           <w:b w:val="1"/>
@@ -8538,7 +8159,6 @@
     </w:p>
     <w:p>
       <w:pPr>
-        <w:pBdr/>
         <w:contextualSpacing w:val="0"/>
         <w:rPr/>
       </w:pPr>
@@ -8550,7 +8170,6 @@
     </w:p>
     <w:p>
       <w:pPr>
-        <w:pBdr/>
         <w:contextualSpacing w:val="0"/>
         <w:rPr>
           <w:b w:val="1"/>
@@ -8569,7 +8188,6 @@
     <w:p>
       <w:pPr>
         <w:pStyle w:val="Heading2"/>
-        <w:pBdr/>
         <w:contextualSpacing w:val="0"/>
         <w:rPr/>
       </w:pPr>
@@ -8584,7 +8202,6 @@
     </w:p>
     <w:p>
       <w:pPr>
-        <w:pBdr/>
         <w:contextualSpacing w:val="0"/>
         <w:rPr>
           <w:b w:val="1"/>
@@ -8602,7 +8219,6 @@
     </w:p>
     <w:p>
       <w:pPr>
-        <w:pBdr/>
         <w:contextualSpacing w:val="0"/>
         <w:rPr>
           <w:b w:val="1"/>
@@ -8618,7 +8234,6 @@
     <w:p>
       <w:pPr>
         <w:pStyle w:val="Heading2"/>
-        <w:pBdr/>
         <w:contextualSpacing w:val="0"/>
         <w:rPr/>
       </w:pPr>
@@ -8633,7 +8248,6 @@
     </w:p>
     <w:p>
       <w:pPr>
-        <w:pBdr/>
         <w:contextualSpacing w:val="0"/>
         <w:rPr/>
       </w:pPr>
@@ -8653,7 +8267,6 @@
     </w:p>
     <w:p>
       <w:pPr>
-        <w:pBdr/>
         <w:contextualSpacing w:val="0"/>
         <w:rPr/>
       </w:pPr>
@@ -8666,7 +8279,6 @@
     <w:p>
       <w:pPr>
         <w:pStyle w:val="Heading2"/>
-        <w:pBdr/>
         <w:contextualSpacing w:val="0"/>
         <w:rPr/>
       </w:pPr>
@@ -8681,7 +8293,6 @@
     </w:p>
     <w:p>
       <w:pPr>
-        <w:pBdr/>
         <w:contextualSpacing w:val="0"/>
         <w:rPr>
           <w:b w:val="1"/>
@@ -8699,7 +8310,6 @@
     </w:p>
     <w:p>
       <w:pPr>
-        <w:pBdr/>
         <w:contextualSpacing w:val="0"/>
         <w:rPr>
           <w:b w:val="1"/>
@@ -8714,7 +8324,6 @@
     </w:p>
     <w:p>
       <w:pPr>
-        <w:pBdr/>
         <w:contextualSpacing w:val="0"/>
         <w:rPr>
           <w:b w:val="1"/>
@@ -8748,7 +8357,6 @@
     </w:p>
     <w:p>
       <w:pPr>
-        <w:pBdr/>
         <w:contextualSpacing w:val="0"/>
         <w:rPr>
           <w:b w:val="1"/>
@@ -8763,7 +8371,6 @@
     </w:p>
     <w:p>
       <w:pPr>
-        <w:pBdr/>
         <w:contextualSpacing w:val="0"/>
         <w:rPr/>
       </w:pPr>
@@ -8809,6 +8416,7 @@
         <w:szCs w:val="22"/>
         <w:u w:val="none"/>
         <w:vertAlign w:val="baseline"/>
+        <w:lang w:val="en"/>
       </w:rPr>
     </w:rPrDefault>
     <w:pPrDefault>
@@ -8823,6 +8431,7 @@
           <w:right w:space="0" w:sz="0" w:val="nil"/>
           <w:between w:space="0" w:sz="0" w:val="nil"/>
         </w:pBdr>
+        <w:shd w:fill="auto" w:val="clear"/>
         <w:spacing w:after="0" w:before="0" w:line="276" w:lineRule="auto"/>
         <w:ind w:left="0" w:right="0" w:firstLine="0"/>
         <w:jc w:val="left"/>
@@ -8842,7 +8451,6 @@
     <w:pPr>
       <w:keepNext w:val="1"/>
       <w:keepLines w:val="1"/>
-      <w:pBdr/>
       <w:spacing w:after="120" w:before="400" w:lineRule="auto"/>
       <w:contextualSpacing w:val="1"/>
     </w:pPr>
@@ -8858,7 +8466,6 @@
     <w:pPr>
       <w:keepNext w:val="1"/>
       <w:keepLines w:val="1"/>
-      <w:pBdr/>
       <w:spacing w:after="120" w:before="360" w:lineRule="auto"/>
       <w:contextualSpacing w:val="1"/>
     </w:pPr>
@@ -8875,7 +8482,6 @@
     <w:pPr>
       <w:keepNext w:val="1"/>
       <w:keepLines w:val="1"/>
-      <w:pBdr/>
       <w:spacing w:after="80" w:before="320" w:lineRule="auto"/>
       <w:contextualSpacing w:val="1"/>
     </w:pPr>
@@ -8893,7 +8499,6 @@
     <w:pPr>
       <w:keepNext w:val="1"/>
       <w:keepLines w:val="1"/>
-      <w:pBdr/>
       <w:spacing w:after="80" w:before="280" w:lineRule="auto"/>
       <w:contextualSpacing w:val="1"/>
     </w:pPr>
@@ -8910,7 +8515,6 @@
     <w:pPr>
       <w:keepNext w:val="1"/>
       <w:keepLines w:val="1"/>
-      <w:pBdr/>
       <w:spacing w:after="80" w:before="240" w:lineRule="auto"/>
       <w:contextualSpacing w:val="1"/>
     </w:pPr>
@@ -8927,7 +8531,6 @@
     <w:pPr>
       <w:keepNext w:val="1"/>
       <w:keepLines w:val="1"/>
-      <w:pBdr/>
       <w:spacing w:after="80" w:before="240" w:lineRule="auto"/>
       <w:contextualSpacing w:val="1"/>
     </w:pPr>
@@ -8945,7 +8548,6 @@
     <w:pPr>
       <w:keepNext w:val="1"/>
       <w:keepLines w:val="1"/>
-      <w:pBdr/>
       <w:spacing w:after="60" w:before="0" w:lineRule="auto"/>
       <w:contextualSpacing w:val="1"/>
     </w:pPr>
@@ -8961,7 +8563,6 @@
     <w:pPr>
       <w:keepNext w:val="1"/>
       <w:keepLines w:val="1"/>
-      <w:pBdr/>
       <w:spacing w:after="320" w:before="0" w:lineRule="auto"/>
       <w:contextualSpacing w:val="1"/>
     </w:pPr>
@@ -8976,7 +8577,6 @@
   <w:style w:type="table" w:styleId="Table1">
     <w:basedOn w:val="TableNormal"/>
     <w:pPr>
-      <w:pBdr/>
       <w:spacing w:after="60" w:before="60" w:lineRule="auto"/>
       <w:contextualSpacing w:val="1"/>
     </w:pPr>
@@ -9002,7 +8602,6 @@
     <w:tblStylePr w:type="firstCol"/>
     <w:tblStylePr w:type="firstRow">
       <w:pPr>
-        <w:pBdr/>
         <w:contextualSpacing w:val="1"/>
       </w:pPr>
       <w:rPr>
@@ -9012,7 +8611,9 @@
       <w:tcPr>
         <w:shd w:fill="d9d9d9"/>
         <w:tcMar>
+          <w:top w:w="0.0" w:type="dxa"/>
           <w:left w:w="115.0" w:type="dxa"/>
+          <w:bottom w:w="0.0" w:type="dxa"/>
           <w:right w:w="115.0" w:type="dxa"/>
         </w:tcMar>
       </w:tcPr>
